--- a/Study_Design/Detailed Study Design_LiveVersion.docx
+++ b/Study_Design/Detailed Study Design_LiveVersion.docx
@@ -2261,7 +2261,6 @@
       </w:pPr>
       <w:commentRangeStart w:id="5"/>
       <w:commentRangeStart w:id="6"/>
-      <w:commentRangeStart w:id="7"/>
       <w:r>
         <w:t xml:space="preserve">Note </w:t>
       </w:r>
@@ -2286,13 +2285,6 @@
           <w:rStyle w:val="CommentReference"/>
         </w:rPr>
         <w:commentReference w:id="6"/>
-      </w:r>
-      <w:commentRangeEnd w:id="7"/>
-      <w:r>
-        <w:rPr>
-          <w:rStyle w:val="CommentReference"/>
-        </w:rPr>
-        <w:commentReference w:id="7"/>
       </w:r>
     </w:p>
     <w:p>
@@ -2702,6 +2694,15 @@
           <w:bCs/>
         </w:rPr>
       </w:pPr>
+    </w:p>
+    <w:p>
+      <w:pPr>
+        <w:pStyle w:val="Heading2"/>
+        <w:rPr>
+          <w:b/>
+          <w:bCs/>
+        </w:rPr>
+      </w:pPr>
       <w:r>
         <w:rPr>
           <w:b/>
@@ -2740,21 +2741,63 @@
           <w:ilvl w:val="1"/>
           <w:numId w:val="1"/>
         </w:numPr>
-      </w:pPr>
-      <w:r>
+        <w:rPr>
+          <w:highlight w:val="green"/>
+        </w:rPr>
+      </w:pPr>
+      <w:r>
+        <w:rPr>
+          <w:highlight w:val="green"/>
+        </w:rPr>
         <w:t>Govt</w:t>
       </w:r>
       <w:r>
+        <w:rPr>
+          <w:highlight w:val="green"/>
+        </w:rPr>
         <w:t>; Core Lesson:</w:t>
       </w:r>
       <w:r>
+        <w:rPr>
+          <w:highlight w:val="green"/>
+        </w:rPr>
         <w:t xml:space="preserve"> Look for </w:t>
       </w:r>
       <w:r>
+        <w:rPr>
+          <w:highlight w:val="green"/>
+        </w:rPr>
         <w:t xml:space="preserve">the </w:t>
       </w:r>
       <w:r>
+        <w:rPr>
+          <w:highlight w:val="green"/>
+        </w:rPr>
         <w:t>domain</w:t>
+      </w:r>
+      <w:r>
+        <w:rPr>
+          <w:highlight w:val="green"/>
+        </w:rPr>
+        <w:t>; Look for URL of links in bottom left</w:t>
+      </w:r>
+    </w:p>
+    <w:p>
+      <w:pPr>
+        <w:pStyle w:val="ListParagraph"/>
+        <w:numPr>
+          <w:ilvl w:val="2"/>
+          <w:numId w:val="1"/>
+        </w:numPr>
+        <w:rPr>
+          <w:highlight w:val="green"/>
+        </w:rPr>
+      </w:pPr>
+      <w:r>
+        <w:rPr>
+          <w:highlight w:val="green"/>
+        </w:rPr>
+        <w:t>Specific Content: SSA Annual Message</w:t>
       </w:r>
     </w:p>
     <w:p>
@@ -2764,15 +2807,45 @@
           <w:ilvl w:val="1"/>
           <w:numId w:val="1"/>
         </w:numPr>
-      </w:pPr>
-      <w:r>
+        <w:rPr>
+          <w:highlight w:val="green"/>
+        </w:rPr>
+      </w:pPr>
+      <w:r>
+        <w:rPr>
+          <w:highlight w:val="green"/>
+        </w:rPr>
         <w:t>Govt</w:t>
       </w:r>
       <w:r>
+        <w:rPr>
+          <w:highlight w:val="green"/>
+        </w:rPr>
         <w:t xml:space="preserve">; Core Lesson: </w:t>
       </w:r>
       <w:r>
+        <w:rPr>
+          <w:highlight w:val="green"/>
+        </w:rPr>
         <w:t xml:space="preserve"> Look for informational message, no request for info or money</w:t>
+      </w:r>
+    </w:p>
+    <w:p>
+      <w:pPr>
+        <w:pStyle w:val="ListParagraph"/>
+        <w:numPr>
+          <w:ilvl w:val="2"/>
+          <w:numId w:val="1"/>
+        </w:numPr>
+        <w:rPr>
+          <w:highlight w:val="green"/>
+        </w:rPr>
+      </w:pPr>
+      <w:r>
+        <w:rPr>
+          <w:highlight w:val="green"/>
+        </w:rPr>
+        <w:t>Specific Content: Tax Time Reminder</w:t>
       </w:r>
     </w:p>
     <w:p>
@@ -2782,26 +2855,71 @@
           <w:ilvl w:val="1"/>
           <w:numId w:val="1"/>
         </w:numPr>
-      </w:pPr>
-      <w:r>
+        <w:rPr>
+          <w:highlight w:val="green"/>
+        </w:rPr>
+      </w:pPr>
+      <w:r>
+        <w:rPr>
+          <w:highlight w:val="green"/>
+        </w:rPr>
         <w:t>Biz</w:t>
       </w:r>
       <w:r>
+        <w:rPr>
+          <w:highlight w:val="green"/>
+        </w:rPr>
         <w:t xml:space="preserve">; Core Lesson: </w:t>
       </w:r>
       <w:r>
+        <w:rPr>
+          <w:highlight w:val="green"/>
+        </w:rPr>
         <w:t xml:space="preserve">  </w:t>
       </w:r>
       <w:r>
+        <w:rPr>
+          <w:highlight w:val="green"/>
+        </w:rPr>
         <w:t xml:space="preserve">Search directly for it, Look for domain, </w:t>
       </w:r>
       <w:proofErr w:type="gramStart"/>
       <w:r>
+        <w:rPr>
+          <w:highlight w:val="green"/>
+        </w:rPr>
         <w:t>Well</w:t>
       </w:r>
       <w:proofErr w:type="gramEnd"/>
       <w:r>
+        <w:rPr>
+          <w:highlight w:val="green"/>
+        </w:rPr>
         <w:t xml:space="preserve"> known company, independent reviews</w:t>
+      </w:r>
+    </w:p>
+    <w:p>
+      <w:pPr>
+        <w:pStyle w:val="ListParagraph"/>
+        <w:numPr>
+          <w:ilvl w:val="2"/>
+          <w:numId w:val="1"/>
+        </w:numPr>
+        <w:rPr>
+          <w:highlight w:val="green"/>
+        </w:rPr>
+      </w:pPr>
+      <w:r>
+        <w:rPr>
+          <w:highlight w:val="green"/>
+        </w:rPr>
+        <w:t xml:space="preserve">Specific Content: Amazon </w:t>
+      </w:r>
+      <w:r>
+        <w:rPr>
+          <w:highlight w:val="green"/>
+        </w:rPr>
+        <w:t>Confirmation Email</w:t>
       </w:r>
     </w:p>
     <w:p>
@@ -2823,15 +2941,48 @@
           <w:ilvl w:val="1"/>
           <w:numId w:val="1"/>
         </w:numPr>
-      </w:pPr>
-      <w:r>
+        <w:rPr>
+          <w:highlight w:val="green"/>
+        </w:rPr>
+      </w:pPr>
+      <w:r>
+        <w:rPr>
+          <w:highlight w:val="green"/>
+        </w:rPr>
         <w:t>Govt</w:t>
       </w:r>
       <w:r>
+        <w:rPr>
+          <w:highlight w:val="green"/>
+        </w:rPr>
         <w:t xml:space="preserve">; Core Lesson: </w:t>
       </w:r>
       <w:r>
+        <w:rPr>
+          <w:highlight w:val="green"/>
+        </w:rPr>
         <w:t>Watch for urgency, domain, headers</w:t>
+      </w:r>
+    </w:p>
+    <w:p>
+      <w:pPr>
+        <w:pStyle w:val="ListParagraph"/>
+        <w:numPr>
+          <w:ilvl w:val="2"/>
+          <w:numId w:val="1"/>
+        </w:numPr>
+      </w:pPr>
+      <w:r>
+        <w:rPr>
+          <w:highlight w:val="green"/>
+        </w:rPr>
+        <w:t xml:space="preserve">Specific Content: </w:t>
+      </w:r>
+      <w:r>
+        <w:rPr>
+          <w:highlight w:val="green"/>
+        </w:rPr>
+        <w:t>SSA Cyber Attack</w:t>
       </w:r>
     </w:p>
     <w:p>
@@ -2863,18 +3014,75 @@
           <w:ilvl w:val="1"/>
           <w:numId w:val="1"/>
         </w:numPr>
-      </w:pPr>
-      <w:r>
+        <w:rPr>
+          <w:highlight w:val="yellow"/>
+        </w:rPr>
+      </w:pPr>
+      <w:r>
+        <w:rPr>
+          <w:highlight w:val="yellow"/>
+        </w:rPr>
         <w:t xml:space="preserve">Govt; Core Lesson: </w:t>
       </w:r>
       <w:r>
+        <w:rPr>
+          <w:highlight w:val="yellow"/>
+        </w:rPr>
         <w:t xml:space="preserve">Look </w:t>
       </w:r>
       <w:r>
+        <w:rPr>
+          <w:highlight w:val="yellow"/>
+        </w:rPr>
         <w:t xml:space="preserve">at the </w:t>
       </w:r>
       <w:r>
+        <w:rPr>
+          <w:highlight w:val="yellow"/>
+        </w:rPr>
         <w:t>domain</w:t>
+      </w:r>
+    </w:p>
+    <w:p>
+      <w:pPr>
+        <w:pStyle w:val="ListParagraph"/>
+        <w:numPr>
+          <w:ilvl w:val="2"/>
+          <w:numId w:val="1"/>
+        </w:numPr>
+        <w:rPr>
+          <w:highlight w:val="yellow"/>
+        </w:rPr>
+      </w:pPr>
+      <w:r>
+        <w:rPr>
+          <w:highlight w:val="yellow"/>
+        </w:rPr>
+        <w:t xml:space="preserve">Specific Content: </w:t>
+      </w:r>
+      <w:r>
+        <w:rPr>
+          <w:highlight w:val="yellow"/>
+        </w:rPr>
+        <w:t xml:space="preserve">SSA </w:t>
+      </w:r>
+      <w:r>
+        <w:rPr>
+          <w:highlight w:val="yellow"/>
+        </w:rPr>
+        <w:t>Homepage</w:t>
+      </w:r>
+      <w:r>
+        <w:rPr>
+          <w:highlight w:val="yellow"/>
+        </w:rPr>
+        <w:t xml:space="preserve">: </w:t>
+      </w:r>
+      <w:r>
+        <w:rPr>
+          <w:highlight w:val="yellow"/>
+        </w:rPr>
+        <w:t>https://www.ssa.gov/</w:t>
       </w:r>
     </w:p>
     <w:p>
@@ -2896,15 +3104,78 @@
       <w:pPr>
         <w:pStyle w:val="ListParagraph"/>
         <w:numPr>
+          <w:ilvl w:val="2"/>
+          <w:numId w:val="1"/>
+        </w:numPr>
+      </w:pPr>
+      <w:r>
+        <w:t xml:space="preserve">Specific Content: </w:t>
+      </w:r>
+      <w:r>
+        <w:t xml:space="preserve">Amazon </w:t>
+      </w:r>
+      <w:r>
+        <w:t>Order Confirmation Page</w:t>
+      </w:r>
+    </w:p>
+    <w:p>
+      <w:pPr>
+        <w:pStyle w:val="ListParagraph"/>
+        <w:numPr>
           <w:ilvl w:val="1"/>
           <w:numId w:val="1"/>
         </w:numPr>
-      </w:pPr>
-      <w:r>
+        <w:rPr>
+          <w:highlight w:val="yellow"/>
+        </w:rPr>
+      </w:pPr>
+      <w:r>
+        <w:rPr>
+          <w:highlight w:val="yellow"/>
+        </w:rPr>
         <w:t xml:space="preserve">Biz; Core Lesson: </w:t>
       </w:r>
       <w:r>
+        <w:rPr>
+          <w:highlight w:val="yellow"/>
+        </w:rPr>
         <w:t>Informational pages are generally fine</w:t>
+      </w:r>
+    </w:p>
+    <w:p>
+      <w:pPr>
+        <w:pStyle w:val="ListParagraph"/>
+        <w:numPr>
+          <w:ilvl w:val="2"/>
+          <w:numId w:val="1"/>
+        </w:numPr>
+        <w:rPr>
+          <w:highlight w:val="yellow"/>
+        </w:rPr>
+      </w:pPr>
+      <w:r>
+        <w:rPr>
+          <w:highlight w:val="yellow"/>
+        </w:rPr>
+        <w:t>Specific Content: Amazon</w:t>
+      </w:r>
+      <w:r>
+        <w:rPr>
+          <w:highlight w:val="yellow"/>
+        </w:rPr>
+        <w:t xml:space="preserve"> Product Page</w:t>
+      </w:r>
+      <w:r>
+        <w:rPr>
+          <w:highlight w:val="yellow"/>
+        </w:rPr>
+        <w:t xml:space="preserve">: </w:t>
+      </w:r>
+      <w:r>
+        <w:rPr>
+          <w:highlight w:val="yellow"/>
+        </w:rPr>
+        <w:t>https://www.amazon.com/dp/B08B3B3LQ3</w:t>
       </w:r>
     </w:p>
     <w:p>
@@ -2928,17 +3199,57 @@
         </w:numPr>
       </w:pPr>
       <w:r>
-        <w:t xml:space="preserve">Biz; Core Lesson: Look at the domain in URL and links; look for any requests for financial information </w:t>
-      </w:r>
-    </w:p>
-    <w:p>
-      <w:pPr>
-        <w:rPr>
-          <w:i/>
-          <w:iCs/>
-        </w:rPr>
-      </w:pPr>
-      <w:r>
+        <w:t>Biz; Core Lesson: Look at the domain in URL and links; look for any requests for financial information</w:t>
+      </w:r>
+    </w:p>
+    <w:p>
+      <w:pPr>
+        <w:pStyle w:val="ListParagraph"/>
+        <w:numPr>
+          <w:ilvl w:val="2"/>
+          <w:numId w:val="1"/>
+        </w:numPr>
+      </w:pPr>
+      <w:r>
+        <w:t>Specific Content: Hacked Amazon</w:t>
+      </w:r>
+      <w:r>
+        <w:t xml:space="preserve"> </w:t>
+      </w:r>
+    </w:p>
+    <w:p>
+      <w:pPr>
+        <w:pStyle w:val="ListParagraph"/>
+        <w:numPr>
+          <w:ilvl w:val="2"/>
+          <w:numId w:val="1"/>
+        </w:numPr>
+        <w:rPr>
+          <w:highlight w:val="yellow"/>
+        </w:rPr>
+      </w:pPr>
+      <w:r>
+        <w:rPr>
+          <w:highlight w:val="yellow"/>
+        </w:rPr>
+        <w:t xml:space="preserve">Base: Amazon Home page </w:t>
+      </w:r>
+      <w:r>
+        <w:rPr>
+          <w:highlight w:val="yellow"/>
+        </w:rPr>
+        <w:t>https://www.amazon.com/ref=nav_logo</w:t>
+      </w:r>
+    </w:p>
+    <w:p>
+      <w:pPr>
+        <w:rPr>
+          <w:i/>
+          <w:iCs/>
+        </w:rPr>
+      </w:pPr>
+      <w:r>
+        <w:lastRenderedPageBreak/>
         <w:br/>
       </w:r>
       <w:r>
@@ -3034,6 +3345,48 @@
       <w:pPr>
         <w:pStyle w:val="ListParagraph"/>
         <w:numPr>
+          <w:ilvl w:val="1"/>
+          <w:numId w:val="1"/>
+        </w:numPr>
+        <w:rPr>
+          <w:highlight w:val="green"/>
+        </w:rPr>
+      </w:pPr>
+      <w:r>
+        <w:rPr>
+          <w:highlight w:val="green"/>
+        </w:rPr>
+        <w:t xml:space="preserve">Have: </w:t>
+      </w:r>
+      <w:r>
+        <w:rPr>
+          <w:highlight w:val="green"/>
+        </w:rPr>
+        <w:t>SSA</w:t>
+      </w:r>
+    </w:p>
+    <w:p>
+      <w:pPr>
+        <w:pStyle w:val="ListParagraph"/>
+        <w:numPr>
+          <w:ilvl w:val="1"/>
+          <w:numId w:val="1"/>
+        </w:numPr>
+      </w:pPr>
+      <w:r>
+        <w:t xml:space="preserve">SW: </w:t>
+      </w:r>
+      <w:r>
+        <w:t>Virus Scanner</w:t>
+      </w:r>
+      <w:r>
+        <w:t xml:space="preserve">: </w:t>
+      </w:r>
+    </w:p>
+    <w:p>
+      <w:pPr>
+        <w:pStyle w:val="ListParagraph"/>
+        <w:numPr>
           <w:ilvl w:val="0"/>
           <w:numId w:val="1"/>
         </w:numPr>
@@ -3055,6 +3408,126 @@
       <w:r>
         <w:t>, 1Biz</w:t>
       </w:r>
+      <w:r>
+        <w:t xml:space="preserve"> </w:t>
+      </w:r>
+    </w:p>
+    <w:p>
+      <w:pPr>
+        <w:pStyle w:val="ListParagraph"/>
+        <w:numPr>
+          <w:ilvl w:val="1"/>
+          <w:numId w:val="1"/>
+        </w:numPr>
+      </w:pPr>
+      <w:r>
+        <w:t xml:space="preserve">**** </w:t>
+      </w:r>
+      <w:r>
+        <w:t xml:space="preserve">Cliff: </w:t>
+      </w:r>
+      <w:r>
+        <w:t>IRS</w:t>
+      </w:r>
+    </w:p>
+    <w:p>
+      <w:pPr>
+        <w:pStyle w:val="ListParagraph"/>
+        <w:numPr>
+          <w:ilvl w:val="1"/>
+          <w:numId w:val="1"/>
+        </w:numPr>
+      </w:pPr>
+      <w:r>
+        <w:t xml:space="preserve">*** </w:t>
+      </w:r>
+      <w:proofErr w:type="gramStart"/>
+      <w:r>
+        <w:t xml:space="preserve">Rubens </w:t>
+      </w:r>
+      <w:r>
+        <w:t>:</w:t>
+      </w:r>
+      <w:proofErr w:type="gramEnd"/>
+      <w:r>
+        <w:t xml:space="preserve"> </w:t>
+      </w:r>
+      <w:r>
+        <w:t xml:space="preserve">Product </w:t>
+      </w:r>
+      <w:r>
+        <w:t xml:space="preserve">Order Confirmation </w:t>
+      </w:r>
+      <w:r>
+        <w:t>(Free Covid Test)</w:t>
+      </w:r>
+    </w:p>
+    <w:p>
+      <w:pPr>
+        <w:pStyle w:val="ListParagraph"/>
+        <w:numPr>
+          <w:ilvl w:val="2"/>
+          <w:numId w:val="1"/>
+        </w:numPr>
+      </w:pPr>
+      <w:r>
+        <w:t xml:space="preserve">Rubens – see if there is </w:t>
+      </w:r>
+      <w:proofErr w:type="gramStart"/>
+      <w:r>
+        <w:t>a</w:t>
+      </w:r>
+      <w:proofErr w:type="gramEnd"/>
+      <w:r>
+        <w:t xml:space="preserve"> actual scam here; if not SW will mock one up.</w:t>
+      </w:r>
+    </w:p>
+    <w:p>
+      <w:pPr>
+        <w:pStyle w:val="ListParagraph"/>
+        <w:numPr>
+          <w:ilvl w:val="2"/>
+          <w:numId w:val="1"/>
+        </w:numPr>
+      </w:pPr>
+      <w:r>
+        <w:t xml:space="preserve">This is an example of COVID test </w:t>
+      </w:r>
+      <w:proofErr w:type="gramStart"/>
+      <w:r>
+        <w:t>scams :</w:t>
+      </w:r>
+      <w:proofErr w:type="gramEnd"/>
+      <w:r>
+        <w:t xml:space="preserve"> "During the COVID test "shortage", while searching on the web for businesses that had test Fatsion3d was one that popped up and indicate availability and a faster than most delivery. I placed an order on January 9, </w:t>
+      </w:r>
+      <w:proofErr w:type="gramStart"/>
+      <w:r>
+        <w:t>2022</w:t>
+      </w:r>
+      <w:proofErr w:type="gramEnd"/>
+      <w:r>
+        <w:t xml:space="preserve"> for Covid tests in the amount of $35.65, receipt # 1620-5132, order # 302873. In tracking the order </w:t>
+      </w:r>
+      <w:proofErr w:type="gramStart"/>
+      <w:r>
+        <w:t>initially</w:t>
+      </w:r>
+      <w:proofErr w:type="gramEnd"/>
+      <w:r>
+        <w:t xml:space="preserve"> the response was that the order was being processed. After not receiving my order, I first tried the phone number, which was a NY number and it was not working. I have sent several emails to their email - support@fatsion3d.com and have not received a response. In checking the address on the website, it is a residence -1644 </w:t>
+      </w:r>
+      <w:proofErr w:type="spellStart"/>
+      <w:r>
+        <w:t>Kohlenberg</w:t>
+      </w:r>
+      <w:proofErr w:type="spellEnd"/>
+      <w:r>
+        <w:t xml:space="preserve"> Avenue, North Port, FL 34288, The website is active selling other products, no more Covid tests. Please contact and investigate. I am sure others also were charged for Covid tests that were never received. Thank you."</w:t>
+      </w:r>
+      <w:r>
+        <w:br/>
+      </w:r>
     </w:p>
     <w:p>
       <w:r>
@@ -3070,7 +3543,6 @@
         </w:numPr>
       </w:pPr>
       <w:r>
-        <w:lastRenderedPageBreak/>
         <w:t xml:space="preserve">2 </w:t>
       </w:r>
       <w:proofErr w:type="gramStart"/>
@@ -3080,6 +3552,148 @@
       <w:proofErr w:type="gramEnd"/>
       <w:r>
         <w:t>: 1 Govt, 1 Biz</w:t>
+      </w:r>
+    </w:p>
+    <w:p>
+      <w:pPr>
+        <w:pStyle w:val="ListParagraph"/>
+        <w:numPr>
+          <w:ilvl w:val="1"/>
+          <w:numId w:val="1"/>
+        </w:numPr>
+        <w:rPr>
+          <w:highlight w:val="yellow"/>
+        </w:rPr>
+      </w:pPr>
+      <w:r>
+        <w:rPr>
+          <w:highlight w:val="yellow"/>
+        </w:rPr>
+        <w:t xml:space="preserve">**** </w:t>
+      </w:r>
+      <w:r>
+        <w:rPr>
+          <w:highlight w:val="yellow"/>
+        </w:rPr>
+        <w:t xml:space="preserve">SW Will get: </w:t>
+      </w:r>
+      <w:proofErr w:type="gramStart"/>
+      <w:r>
+        <w:rPr>
+          <w:highlight w:val="yellow"/>
+        </w:rPr>
+        <w:t>IRS</w:t>
+      </w:r>
+      <w:r>
+        <w:rPr>
+          <w:highlight w:val="yellow"/>
+        </w:rPr>
+        <w:t xml:space="preserve"> </w:t>
+      </w:r>
+      <w:r>
+        <w:rPr>
+          <w:highlight w:val="yellow"/>
+        </w:rPr>
+        <w:t>:</w:t>
+      </w:r>
+      <w:proofErr w:type="gramEnd"/>
+      <w:r>
+        <w:rPr>
+          <w:highlight w:val="yellow"/>
+        </w:rPr>
+        <w:t xml:space="preserve"> </w:t>
+      </w:r>
+      <w:r>
+        <w:rPr>
+          <w:highlight w:val="yellow"/>
+        </w:rPr>
+        <w:t>https://www.irs.gov/payments/your-online-account</w:t>
+      </w:r>
+    </w:p>
+    <w:p>
+      <w:pPr>
+        <w:pStyle w:val="ListParagraph"/>
+        <w:numPr>
+          <w:ilvl w:val="1"/>
+          <w:numId w:val="1"/>
+        </w:numPr>
+        <w:rPr>
+          <w:highlight w:val="yellow"/>
+        </w:rPr>
+      </w:pPr>
+      <w:r>
+        <w:rPr>
+          <w:highlight w:val="yellow"/>
+        </w:rPr>
+        <w:t xml:space="preserve">**** </w:t>
+      </w:r>
+      <w:r>
+        <w:rPr>
+          <w:highlight w:val="yellow"/>
+        </w:rPr>
+        <w:t>SW Will get</w:t>
+      </w:r>
+      <w:r>
+        <w:rPr>
+          <w:highlight w:val="yellow"/>
+        </w:rPr>
+        <w:t xml:space="preserve"> </w:t>
+      </w:r>
+      <w:r>
+        <w:rPr>
+          <w:highlight w:val="yellow"/>
+        </w:rPr>
+        <w:t>Common</w:t>
+      </w:r>
+      <w:r>
+        <w:rPr>
+          <w:highlight w:val="yellow"/>
+        </w:rPr>
+        <w:t xml:space="preserve"> </w:t>
+      </w:r>
+      <w:r>
+        <w:rPr>
+          <w:highlight w:val="yellow"/>
+        </w:rPr>
+        <w:t xml:space="preserve">Product Page: </w:t>
+      </w:r>
+      <w:proofErr w:type="gramStart"/>
+      <w:r>
+        <w:rPr>
+          <w:highlight w:val="yellow"/>
+        </w:rPr>
+        <w:t xml:space="preserve">Walmart </w:t>
+      </w:r>
+      <w:r>
+        <w:rPr>
+          <w:highlight w:val="yellow"/>
+        </w:rPr>
+        <w:t xml:space="preserve"> (</w:t>
+      </w:r>
+      <w:proofErr w:type="gramEnd"/>
+      <w:r>
+        <w:rPr>
+          <w:highlight w:val="yellow"/>
+        </w:rPr>
+        <w:t>Toilet Paper)</w:t>
+      </w:r>
+    </w:p>
+    <w:p>
+      <w:pPr>
+        <w:pStyle w:val="ListParagraph"/>
+        <w:numPr>
+          <w:ilvl w:val="1"/>
+          <w:numId w:val="1"/>
+        </w:numPr>
+        <w:rPr>
+          <w:highlight w:val="yellow"/>
+        </w:rPr>
+      </w:pPr>
+      <w:r>
+        <w:rPr>
+          <w:highlight w:val="yellow"/>
+        </w:rPr>
+        <w:t>https://www.walmart.com/ip/ZOSI-H-265-8CH-5MP-Lite-DVR-1080P-Home-Security-Camera-System-Outdoor-8pcs-1920TVL-Surveillance-Weatherproof-Bullet-Cameras-80ft-IR-Night-Vision-Moti/428801206</w:t>
       </w:r>
     </w:p>
     <w:p>
@@ -3103,6 +3717,48 @@
       </w:r>
     </w:p>
     <w:p>
+      <w:pPr>
+        <w:pStyle w:val="ListParagraph"/>
+        <w:numPr>
+          <w:ilvl w:val="1"/>
+          <w:numId w:val="1"/>
+        </w:numPr>
+      </w:pPr>
+      <w:r>
+        <w:t xml:space="preserve">**** </w:t>
+      </w:r>
+      <w:r>
+        <w:t xml:space="preserve">Marti: </w:t>
+      </w:r>
+      <w:r>
+        <w:t>SSA</w:t>
+      </w:r>
+    </w:p>
+    <w:p>
+      <w:pPr>
+        <w:pStyle w:val="ListParagraph"/>
+        <w:numPr>
+          <w:ilvl w:val="1"/>
+          <w:numId w:val="1"/>
+        </w:numPr>
+      </w:pPr>
+      <w:r>
+        <w:t xml:space="preserve">**** </w:t>
+      </w:r>
+      <w:r>
+        <w:t>Marti</w:t>
+      </w:r>
+      <w:r>
+        <w:t xml:space="preserve"> or Rubens: </w:t>
+      </w:r>
+      <w:r>
+        <w:t>Virus Scanner</w:t>
+      </w:r>
+      <w:r>
+        <w:t xml:space="preserve"> </w:t>
+      </w:r>
+    </w:p>
+    <w:p>
       <w:r>
         <w:t>Letter</w:t>
       </w:r>
@@ -3126,6 +3782,21 @@
       <w:pPr>
         <w:pStyle w:val="ListParagraph"/>
         <w:numPr>
+          <w:ilvl w:val="1"/>
+          <w:numId w:val="1"/>
+        </w:numPr>
+      </w:pPr>
+      <w:r>
+        <w:t>HAS Currently</w:t>
+      </w:r>
+      <w:r>
+        <w:t xml:space="preserve"> – Use y3</w:t>
+      </w:r>
+    </w:p>
+    <w:p>
+      <w:pPr>
+        <w:pStyle w:val="ListParagraph"/>
+        <w:numPr>
           <w:ilvl w:val="0"/>
           <w:numId w:val="1"/>
         </w:numPr>
@@ -3135,8 +3806,24 @@
       </w:r>
     </w:p>
     <w:p>
-      <w:r>
-        <w:t>Voice</w:t>
+      <w:pPr>
+        <w:pStyle w:val="ListParagraph"/>
+        <w:numPr>
+          <w:ilvl w:val="1"/>
+          <w:numId w:val="1"/>
+        </w:numPr>
+      </w:pPr>
+      <w:r>
+        <w:lastRenderedPageBreak/>
+        <w:t xml:space="preserve">HAS Currently </w:t>
+      </w:r>
+      <w:r>
+        <w:t>– Use y3</w:t>
+      </w:r>
+    </w:p>
+    <w:p>
+      <w:r>
+        <w:t>SMS -&gt; Web</w:t>
       </w:r>
     </w:p>
     <w:p>
@@ -3161,6 +3848,18 @@
       <w:pPr>
         <w:pStyle w:val="ListParagraph"/>
         <w:numPr>
+          <w:ilvl w:val="1"/>
+          <w:numId w:val="1"/>
+        </w:numPr>
+      </w:pPr>
+      <w:r>
+        <w:t>SW Will get</w:t>
+      </w:r>
+    </w:p>
+    <w:p>
+      <w:pPr>
+        <w:pStyle w:val="ListParagraph"/>
+        <w:numPr>
           <w:ilvl w:val="0"/>
           <w:numId w:val="1"/>
         </w:numPr>
@@ -3173,6 +3872,36 @@
       </w:r>
       <w:r>
         <w:t>Govt</w:t>
+      </w:r>
+    </w:p>
+    <w:p>
+      <w:pPr>
+        <w:pStyle w:val="ListParagraph"/>
+        <w:numPr>
+          <w:ilvl w:val="1"/>
+          <w:numId w:val="1"/>
+        </w:numPr>
+      </w:pPr>
+      <w:r>
+        <w:t>*** Marti or Rubens: A faked government website used by scammers</w:t>
+      </w:r>
+    </w:p>
+    <w:p>
+      <w:pPr>
+        <w:pStyle w:val="ListParagraph"/>
+        <w:numPr>
+          <w:ilvl w:val="1"/>
+          <w:numId w:val="1"/>
+        </w:numPr>
+        <w:rPr>
+          <w:highlight w:val="yellow"/>
+        </w:rPr>
+      </w:pPr>
+      <w:r>
+        <w:rPr>
+          <w:highlight w:val="yellow"/>
+        </w:rPr>
+        <w:t>SSA Facebook Page</w:t>
       </w:r>
     </w:p>
     <w:p>
@@ -3256,19 +3985,6 @@
       </w:r>
     </w:p>
   </w:comment>
-  <w:comment w:id="7" w:author="Steve W" w:date="2022-04-06T12:05:00Z" w:initials="SW">
-    <w:p>
-      <w:pPr>
-        <w:pStyle w:val="CommentText"/>
-      </w:pPr>
-      <w:r>
-        <w:rPr>
-          <w:rStyle w:val="CommentReference"/>
-        </w:rPr>
-        <w:annotationRef/>
-      </w:r>
-    </w:p>
-  </w:comment>
 </w:comments>
 </file>
 
@@ -3278,7 +3994,6 @@
   <w15:commentEx w15:paraId="49ADCECA" w15:done="0"/>
   <w15:commentEx w15:paraId="444957BD" w15:done="0"/>
   <w15:commentEx w15:paraId="7FDB9B42" w15:paraIdParent="444957BD" w15:done="0"/>
-  <w15:commentEx w15:paraId="41D3E4A6" w15:paraIdParent="444957BD" w15:done="0"/>
 </w15:commentsEx>
 </file>
 
@@ -3288,7 +4003,6 @@
   <w16cex:commentExtensible w16cex:durableId="25F80091" w16cex:dateUtc="2022-04-06T18:05:00Z"/>
   <w16cex:commentExtensible w16cex:durableId="25F7FFC0" w16cex:dateUtc="2022-03-07T16:35:00Z"/>
   <w16cex:commentExtensible w16cex:durableId="25F80072" w16cex:dateUtc="2022-04-06T18:05:00Z"/>
-  <w16cex:commentExtensible w16cex:durableId="25F80086" w16cex:dateUtc="2022-04-06T18:05:00Z"/>
 </w16cex:commentsExtensible>
 </file>
 
@@ -3298,7 +4012,6 @@
   <w16cid:commentId w16cid:paraId="49ADCECA" w16cid:durableId="25F80091"/>
   <w16cid:commentId w16cid:paraId="444957BD" w16cid:durableId="25F7FFC0"/>
   <w16cid:commentId w16cid:paraId="7FDB9B42" w16cid:durableId="25F80072"/>
-  <w16cid:commentId w16cid:paraId="41D3E4A6" w16cid:durableId="25F80086"/>
 </w16cid:commentsIds>
 </file>
 
@@ -3839,6 +4552,7 @@
     <w:lsdException w:name="HTML Sample" w:semiHidden="1" w:unhideWhenUsed="1"/>
     <w:lsdException w:name="HTML Typewriter" w:semiHidden="1" w:unhideWhenUsed="1"/>
     <w:lsdException w:name="HTML Variable" w:semiHidden="1" w:unhideWhenUsed="1"/>
+    <w:lsdException w:name="Normal Table" w:semiHidden="1" w:unhideWhenUsed="1"/>
     <w:lsdException w:name="annotation subject" w:semiHidden="1" w:unhideWhenUsed="1"/>
     <w:lsdException w:name="No List" w:semiHidden="1" w:unhideWhenUsed="1"/>
     <w:lsdException w:name="Outline List 1" w:semiHidden="1" w:unhideWhenUsed="1"/>
@@ -3881,8 +4595,11 @@
     <w:lsdException w:name="Table Contemporary" w:semiHidden="1" w:unhideWhenUsed="1"/>
     <w:lsdException w:name="Table Elegant" w:semiHidden="1" w:unhideWhenUsed="1"/>
     <w:lsdException w:name="Table Professional" w:semiHidden="1" w:unhideWhenUsed="1"/>
+    <w:lsdException w:name="Table Subtle 1" w:semiHidden="1" w:unhideWhenUsed="1"/>
     <w:lsdException w:name="Table Subtle 2" w:semiHidden="1" w:unhideWhenUsed="1"/>
     <w:lsdException w:name="Table Web 1" w:semiHidden="1" w:unhideWhenUsed="1"/>
+    <w:lsdException w:name="Table Web 2" w:semiHidden="1" w:unhideWhenUsed="1"/>
+    <w:lsdException w:name="Table Web 3" w:semiHidden="1" w:unhideWhenUsed="1"/>
     <w:lsdException w:name="Balloon Text" w:semiHidden="1" w:unhideWhenUsed="1"/>
     <w:lsdException w:name="Table Grid" w:uiPriority="39"/>
     <w:lsdException w:name="Table Theme" w:semiHidden="1" w:unhideWhenUsed="1"/>

--- a/Study_Design/Detailed Study Design_LiveVersion.docx
+++ b/Study_Design/Detailed Study Design_LiveVersion.docx
@@ -2913,13 +2913,7 @@
         <w:rPr>
           <w:highlight w:val="green"/>
         </w:rPr>
-        <w:t xml:space="preserve">Specific Content: Amazon </w:t>
-      </w:r>
-      <w:r>
-        <w:rPr>
-          <w:highlight w:val="green"/>
-        </w:rPr>
-        <w:t>Confirmation Email</w:t>
+        <w:t>Specific Content: Amazon Confirmation Email</w:t>
       </w:r>
     </w:p>
     <w:p>
@@ -2976,13 +2970,7 @@
         <w:rPr>
           <w:highlight w:val="green"/>
         </w:rPr>
-        <w:t xml:space="preserve">Specific Content: </w:t>
-      </w:r>
-      <w:r>
-        <w:rPr>
-          <w:highlight w:val="green"/>
-        </w:rPr>
-        <w:t>SSA Cyber Attack</w:t>
+        <w:t>Specific Content: SSA Cyber Attack</w:t>
       </w:r>
     </w:p>
     <w:p>
@@ -3076,13 +3064,7 @@
         <w:rPr>
           <w:highlight w:val="yellow"/>
         </w:rPr>
-        <w:t xml:space="preserve">: </w:t>
-      </w:r>
-      <w:r>
-        <w:rPr>
-          <w:highlight w:val="yellow"/>
-        </w:rPr>
-        <w:t>https://www.ssa.gov/</w:t>
+        <w:t>: https://www.ssa.gov/</w:t>
       </w:r>
     </w:p>
     <w:p>
@@ -3169,13 +3151,7 @@
         <w:rPr>
           <w:highlight w:val="yellow"/>
         </w:rPr>
-        <w:t xml:space="preserve">: </w:t>
-      </w:r>
-      <w:r>
-        <w:rPr>
-          <w:highlight w:val="yellow"/>
-        </w:rPr>
-        <w:t>https://www.amazon.com/dp/B08B3B3LQ3</w:t>
+        <w:t>: https://www.amazon.com/dp/B08B3B3LQ3</w:t>
       </w:r>
     </w:p>
     <w:p>
@@ -3232,13 +3208,7 @@
         <w:rPr>
           <w:highlight w:val="yellow"/>
         </w:rPr>
-        <w:t xml:space="preserve">Base: Amazon Home page </w:t>
-      </w:r>
-      <w:r>
-        <w:rPr>
-          <w:highlight w:val="yellow"/>
-        </w:rPr>
-        <w:t>https://www.amazon.com/ref=nav_logo</w:t>
+        <w:t>Base: Amazon Home page https://www.amazon.com/ref=nav_logo</w:t>
       </w:r>
     </w:p>
     <w:p>
@@ -3374,13 +3344,25 @@
         </w:numPr>
       </w:pPr>
       <w:r>
+        <w:rPr>
+          <w:highlight w:val="green"/>
+        </w:rPr>
         <w:t xml:space="preserve">SW: </w:t>
       </w:r>
       <w:r>
-        <w:t>Virus Scanner</w:t>
-      </w:r>
-      <w:r>
-        <w:t xml:space="preserve">: </w:t>
+        <w:rPr>
+          <w:highlight w:val="green"/>
+        </w:rPr>
+        <w:t>McAfee Alert</w:t>
+      </w:r>
+      <w:r>
+        <w:rPr>
+          <w:highlight w:val="green"/>
+        </w:rPr>
+        <w:t>:</w:t>
+      </w:r>
+      <w:r>
+        <w:t xml:space="preserve"> </w:t>
       </w:r>
     </w:p>
     <w:p>
@@ -3419,14 +3401,26 @@
           <w:ilvl w:val="1"/>
           <w:numId w:val="1"/>
         </w:numPr>
-      </w:pPr>
-      <w:r>
+        <w:rPr>
+          <w:highlight w:val="green"/>
+        </w:rPr>
+      </w:pPr>
+      <w:r>
+        <w:rPr>
+          <w:highlight w:val="green"/>
+        </w:rPr>
         <w:t xml:space="preserve">**** </w:t>
       </w:r>
       <w:r>
+        <w:rPr>
+          <w:highlight w:val="green"/>
+        </w:rPr>
         <w:t xml:space="preserve">Cliff: </w:t>
       </w:r>
       <w:r>
+        <w:rPr>
+          <w:highlight w:val="green"/>
+        </w:rPr>
         <w:t>IRS</w:t>
       </w:r>
     </w:p>
@@ -3437,16 +3431,31 @@
           <w:ilvl w:val="1"/>
           <w:numId w:val="1"/>
         </w:numPr>
+        <w:rPr>
+          <w:highlight w:val="yellow"/>
+        </w:rPr>
+      </w:pPr>
+      <w:r>
+        <w:rPr>
+          <w:highlight w:val="yellow"/>
+        </w:rPr>
+        <w:t>CURRENTLY: SSA Fake; Should be BIZ fake?</w:t>
+      </w:r>
+    </w:p>
+    <w:p>
+      <w:pPr>
+        <w:pStyle w:val="ListParagraph"/>
+        <w:numPr>
+          <w:ilvl w:val="1"/>
+          <w:numId w:val="1"/>
+        </w:numPr>
       </w:pPr>
       <w:r>
         <w:t xml:space="preserve">*** </w:t>
       </w:r>
       <w:proofErr w:type="gramStart"/>
       <w:r>
-        <w:t xml:space="preserve">Rubens </w:t>
-      </w:r>
-      <w:r>
-        <w:t>:</w:t>
+        <w:t>Rubens :</w:t>
       </w:r>
       <w:proofErr w:type="gramEnd"/>
       <w:r>
@@ -3562,52 +3571,46 @@
           <w:numId w:val="1"/>
         </w:numPr>
         <w:rPr>
-          <w:highlight w:val="yellow"/>
-        </w:rPr>
-      </w:pPr>
-      <w:r>
-        <w:rPr>
-          <w:highlight w:val="yellow"/>
+          <w:highlight w:val="green"/>
+        </w:rPr>
+      </w:pPr>
+      <w:r>
+        <w:rPr>
+          <w:highlight w:val="green"/>
         </w:rPr>
         <w:t xml:space="preserve">**** </w:t>
       </w:r>
       <w:r>
         <w:rPr>
-          <w:highlight w:val="yellow"/>
+          <w:highlight w:val="green"/>
         </w:rPr>
         <w:t xml:space="preserve">SW Will get: </w:t>
       </w:r>
       <w:proofErr w:type="gramStart"/>
       <w:r>
         <w:rPr>
-          <w:highlight w:val="yellow"/>
+          <w:highlight w:val="green"/>
         </w:rPr>
         <w:t>IRS</w:t>
       </w:r>
       <w:r>
         <w:rPr>
-          <w:highlight w:val="yellow"/>
+          <w:highlight w:val="green"/>
         </w:rPr>
         <w:t xml:space="preserve"> </w:t>
       </w:r>
       <w:r>
         <w:rPr>
-          <w:highlight w:val="yellow"/>
+          <w:highlight w:val="green"/>
         </w:rPr>
         <w:t>:</w:t>
       </w:r>
       <w:proofErr w:type="gramEnd"/>
       <w:r>
         <w:rPr>
-          <w:highlight w:val="yellow"/>
-        </w:rPr>
-        <w:t xml:space="preserve"> </w:t>
-      </w:r>
-      <w:r>
-        <w:rPr>
-          <w:highlight w:val="yellow"/>
-        </w:rPr>
-        <w:t>https://www.irs.gov/payments/your-online-account</w:t>
+          <w:highlight w:val="green"/>
+        </w:rPr>
+        <w:t xml:space="preserve"> https://www.irs.gov/payments/your-online-account</w:t>
       </w:r>
     </w:p>
     <w:p>
@@ -3631,25 +3634,13 @@
         <w:rPr>
           <w:highlight w:val="yellow"/>
         </w:rPr>
-        <w:t>SW Will get</w:t>
+        <w:t xml:space="preserve">SW Will get </w:t>
       </w:r>
       <w:r>
         <w:rPr>
           <w:highlight w:val="yellow"/>
         </w:rPr>
-        <w:t xml:space="preserve"> </w:t>
-      </w:r>
-      <w:r>
-        <w:rPr>
-          <w:highlight w:val="yellow"/>
-        </w:rPr>
-        <w:t>Common</w:t>
-      </w:r>
-      <w:r>
-        <w:rPr>
-          <w:highlight w:val="yellow"/>
-        </w:rPr>
-        <w:t xml:space="preserve"> </w:t>
+        <w:t xml:space="preserve">Common </w:t>
       </w:r>
       <w:r>
         <w:rPr>
@@ -3746,10 +3737,7 @@
         <w:t xml:space="preserve">**** </w:t>
       </w:r>
       <w:r>
-        <w:t>Marti</w:t>
-      </w:r>
-      <w:r>
-        <w:t xml:space="preserve"> or Rubens: </w:t>
+        <w:t xml:space="preserve">Marti or Rubens: </w:t>
       </w:r>
       <w:r>
         <w:t>Virus Scanner</w:t>
@@ -3787,10 +3775,7 @@
         </w:numPr>
       </w:pPr>
       <w:r>
-        <w:t>HAS Currently</w:t>
-      </w:r>
-      <w:r>
-        <w:t xml:space="preserve"> – Use y3</w:t>
+        <w:t>HAS Currently – Use y3</w:t>
       </w:r>
     </w:p>
     <w:p>
@@ -3802,6 +3787,7 @@
         </w:numPr>
       </w:pPr>
       <w:r>
+        <w:lastRenderedPageBreak/>
         <w:t>1 fake: Biz</w:t>
       </w:r>
     </w:p>
@@ -3814,11 +3800,7 @@
         </w:numPr>
       </w:pPr>
       <w:r>
-        <w:lastRenderedPageBreak/>
-        <w:t xml:space="preserve">HAS Currently </w:t>
-      </w:r>
-      <w:r>
-        <w:t>– Use y3</w:t>
+        <w:t>HAS Currently – Use y3</w:t>
       </w:r>
     </w:p>
     <w:p>
@@ -4406,13 +4388,13 @@
       </w:rPr>
     </w:lvl>
   </w:abstractNum>
-  <w:num w:numId="1">
+  <w:num w:numId="1" w16cid:durableId="1852405410">
     <w:abstractNumId w:val="1"/>
   </w:num>
-  <w:num w:numId="2">
+  <w:num w:numId="2" w16cid:durableId="1814131905">
     <w:abstractNumId w:val="0"/>
   </w:num>
-  <w:num w:numId="3">
+  <w:num w:numId="3" w16cid:durableId="1320959958">
     <w:abstractNumId w:val="2"/>
   </w:num>
 </w:numbering>

--- a/Study_Design/Detailed Study Design_LiveVersion.docx
+++ b/Study_Design/Detailed Study Design_LiveVersion.docx
@@ -1,6 +1,6 @@
 
 <file path=word/document.xml><?xml version="1.0" encoding="utf-8"?>
-<w:document xmlns:wpc="http://schemas.microsoft.com/office/word/2010/wordprocessingCanvas" xmlns:cx="http://schemas.microsoft.com/office/drawing/2014/chartex" xmlns:cx1="http://schemas.microsoft.com/office/drawing/2015/9/8/chartex" xmlns:cx2="http://schemas.microsoft.com/office/drawing/2015/10/21/chartex" xmlns:cx3="http://schemas.microsoft.com/office/drawing/2016/5/9/chartex" xmlns:cx4="http://schemas.microsoft.com/office/drawing/2016/5/10/chartex" xmlns:cx5="http://schemas.microsoft.com/office/drawing/2016/5/11/chartex" xmlns:cx6="http://schemas.microsoft.com/office/drawing/2016/5/12/chartex" xmlns:cx7="http://schemas.microsoft.com/office/drawing/2016/5/13/chartex" xmlns:cx8="http://schemas.microsoft.com/office/drawing/2016/5/14/chartex" xmlns:mc="http://schemas.openxmlformats.org/markup-compatibility/2006" xmlns:aink="http://schemas.microsoft.com/office/drawing/2016/ink" xmlns:am3d="http://schemas.microsoft.com/office/drawing/2017/model3d" xmlns:o="urn:schemas-microsoft-com:office:office" xmlns:r="http://schemas.openxmlformats.org/officeDocument/2006/relationships" xmlns:m="http://schemas.openxmlformats.org/officeDocument/2006/math" xmlns:v="urn:schemas-microsoft-com:vml" xmlns:wp14="http://schemas.microsoft.com/office/word/2010/wordprocessingDrawing" xmlns:wp="http://schemas.openxmlformats.org/drawingml/2006/wordprocessingDrawing" xmlns:w10="urn:schemas-microsoft-com:office:word" xmlns:w="http://schemas.openxmlformats.org/wordprocessingml/2006/main" xmlns:w14="http://schemas.microsoft.com/office/word/2010/wordml" xmlns:w15="http://schemas.microsoft.com/office/word/2012/wordml" xmlns:w16cex="http://schemas.microsoft.com/office/word/2018/wordml/cex" xmlns:w16cid="http://schemas.microsoft.com/office/word/2016/wordml/cid" xmlns:w16="http://schemas.microsoft.com/office/word/2018/wordml" xmlns:w16sdtdh="http://schemas.microsoft.com/office/word/2020/wordml/sdtdatahash" xmlns:w16se="http://schemas.microsoft.com/office/word/2015/wordml/symex" xmlns:wpg="http://schemas.microsoft.com/office/word/2010/wordprocessingGroup" xmlns:wpi="http://schemas.microsoft.com/office/word/2010/wordprocessingInk" xmlns:wne="http://schemas.microsoft.com/office/word/2006/wordml" xmlns:wps="http://schemas.microsoft.com/office/word/2010/wordprocessingShape" mc:Ignorable="w14 w15 w16se w16cid w16 w16cex w16sdtdh wp14">
+<w:document xmlns:wpc="http://schemas.microsoft.com/office/word/2010/wordprocessingCanvas" xmlns:cx="http://schemas.microsoft.com/office/drawing/2014/chartex" xmlns:cx1="http://schemas.microsoft.com/office/drawing/2015/9/8/chartex" xmlns:cx2="http://schemas.microsoft.com/office/drawing/2015/10/21/chartex" xmlns:cx3="http://schemas.microsoft.com/office/drawing/2016/5/9/chartex" xmlns:cx4="http://schemas.microsoft.com/office/drawing/2016/5/10/chartex" xmlns:cx5="http://schemas.microsoft.com/office/drawing/2016/5/11/chartex" xmlns:cx6="http://schemas.microsoft.com/office/drawing/2016/5/12/chartex" xmlns:cx7="http://schemas.microsoft.com/office/drawing/2016/5/13/chartex" xmlns:cx8="http://schemas.microsoft.com/office/drawing/2016/5/14/chartex" xmlns:mc="http://schemas.openxmlformats.org/markup-compatibility/2006" xmlns:aink="http://schemas.microsoft.com/office/drawing/2016/ink" xmlns:am3d="http://schemas.microsoft.com/office/drawing/2017/model3d" xmlns:o="urn:schemas-microsoft-com:office:office" xmlns:oel="http://schemas.microsoft.com/office/2019/extlst" xmlns:r="http://schemas.openxmlformats.org/officeDocument/2006/relationships" xmlns:m="http://schemas.openxmlformats.org/officeDocument/2006/math" xmlns:v="urn:schemas-microsoft-com:vml" xmlns:wp14="http://schemas.microsoft.com/office/word/2010/wordprocessingDrawing" xmlns:wp="http://schemas.openxmlformats.org/drawingml/2006/wordprocessingDrawing" xmlns:w10="urn:schemas-microsoft-com:office:word" xmlns:w="http://schemas.openxmlformats.org/wordprocessingml/2006/main" xmlns:w14="http://schemas.microsoft.com/office/word/2010/wordml" xmlns:w15="http://schemas.microsoft.com/office/word/2012/wordml" xmlns:w16cex="http://schemas.microsoft.com/office/word/2018/wordml/cex" xmlns:w16cid="http://schemas.microsoft.com/office/word/2016/wordml/cid" xmlns:w16="http://schemas.microsoft.com/office/word/2018/wordml" xmlns:w16sdtdh="http://schemas.microsoft.com/office/word/2020/wordml/sdtdatahash" xmlns:w16se="http://schemas.microsoft.com/office/word/2015/wordml/symex" xmlns:wpg="http://schemas.microsoft.com/office/word/2010/wordprocessingGroup" xmlns:wpi="http://schemas.microsoft.com/office/word/2010/wordprocessingInk" xmlns:wne="http://schemas.microsoft.com/office/word/2006/wordml" xmlns:wps="http://schemas.microsoft.com/office/word/2010/wordprocessingShape" mc:Ignorable="w14 w15 w16se w16cid w16 w16cex w16sdtdh wp14">
   <w:body>
     <w:p>
       <w:pPr>
@@ -214,7 +214,10 @@
       </w:pPr>
       <w:proofErr w:type="spellStart"/>
       <w:r>
-        <w:t>FraudExperience</w:t>
+        <w:t>Fraud</w:t>
+      </w:r>
+      <w:r>
+        <w:t>Loss</w:t>
       </w:r>
       <w:r>
         <w:rPr>
@@ -3902,7 +3905,7 @@
 </file>
 
 <file path=word/comments.xml><?xml version="1.0" encoding="utf-8"?>
-<w:comments xmlns:wpc="http://schemas.microsoft.com/office/word/2010/wordprocessingCanvas" xmlns:cx="http://schemas.microsoft.com/office/drawing/2014/chartex" xmlns:cx1="http://schemas.microsoft.com/office/drawing/2015/9/8/chartex" xmlns:cx2="http://schemas.microsoft.com/office/drawing/2015/10/21/chartex" xmlns:cx3="http://schemas.microsoft.com/office/drawing/2016/5/9/chartex" xmlns:cx4="http://schemas.microsoft.com/office/drawing/2016/5/10/chartex" xmlns:cx5="http://schemas.microsoft.com/office/drawing/2016/5/11/chartex" xmlns:cx6="http://schemas.microsoft.com/office/drawing/2016/5/12/chartex" xmlns:cx7="http://schemas.microsoft.com/office/drawing/2016/5/13/chartex" xmlns:cx8="http://schemas.microsoft.com/office/drawing/2016/5/14/chartex" xmlns:mc="http://schemas.openxmlformats.org/markup-compatibility/2006" xmlns:aink="http://schemas.microsoft.com/office/drawing/2016/ink" xmlns:am3d="http://schemas.microsoft.com/office/drawing/2017/model3d" xmlns:o="urn:schemas-microsoft-com:office:office" xmlns:r="http://schemas.openxmlformats.org/officeDocument/2006/relationships" xmlns:m="http://schemas.openxmlformats.org/officeDocument/2006/math" xmlns:v="urn:schemas-microsoft-com:vml" xmlns:wp14="http://schemas.microsoft.com/office/word/2010/wordprocessingDrawing" xmlns:wp="http://schemas.openxmlformats.org/drawingml/2006/wordprocessingDrawing" xmlns:w10="urn:schemas-microsoft-com:office:word" xmlns:w="http://schemas.openxmlformats.org/wordprocessingml/2006/main" xmlns:w14="http://schemas.microsoft.com/office/word/2010/wordml" xmlns:w15="http://schemas.microsoft.com/office/word/2012/wordml" xmlns:w16cex="http://schemas.microsoft.com/office/word/2018/wordml/cex" xmlns:w16cid="http://schemas.microsoft.com/office/word/2016/wordml/cid" xmlns:w16="http://schemas.microsoft.com/office/word/2018/wordml" xmlns:w16sdtdh="http://schemas.microsoft.com/office/word/2020/wordml/sdtdatahash" xmlns:w16se="http://schemas.microsoft.com/office/word/2015/wordml/symex" xmlns:wpg="http://schemas.microsoft.com/office/word/2010/wordprocessingGroup" xmlns:wpi="http://schemas.microsoft.com/office/word/2010/wordprocessingInk" xmlns:wne="http://schemas.microsoft.com/office/word/2006/wordml" xmlns:wps="http://schemas.microsoft.com/office/word/2010/wordprocessingShape" mc:Ignorable="w14 w15 w16se w16cid w16 w16cex w16sdtdh wp14">
+<w:comments xmlns:wpc="http://schemas.microsoft.com/office/word/2010/wordprocessingCanvas" xmlns:cx="http://schemas.microsoft.com/office/drawing/2014/chartex" xmlns:cx1="http://schemas.microsoft.com/office/drawing/2015/9/8/chartex" xmlns:cx2="http://schemas.microsoft.com/office/drawing/2015/10/21/chartex" xmlns:cx3="http://schemas.microsoft.com/office/drawing/2016/5/9/chartex" xmlns:cx4="http://schemas.microsoft.com/office/drawing/2016/5/10/chartex" xmlns:cx5="http://schemas.microsoft.com/office/drawing/2016/5/11/chartex" xmlns:cx6="http://schemas.microsoft.com/office/drawing/2016/5/12/chartex" xmlns:cx7="http://schemas.microsoft.com/office/drawing/2016/5/13/chartex" xmlns:cx8="http://schemas.microsoft.com/office/drawing/2016/5/14/chartex" xmlns:mc="http://schemas.openxmlformats.org/markup-compatibility/2006" xmlns:aink="http://schemas.microsoft.com/office/drawing/2016/ink" xmlns:am3d="http://schemas.microsoft.com/office/drawing/2017/model3d" xmlns:o="urn:schemas-microsoft-com:office:office" xmlns:oel="http://schemas.microsoft.com/office/2019/extlst" xmlns:r="http://schemas.openxmlformats.org/officeDocument/2006/relationships" xmlns:m="http://schemas.openxmlformats.org/officeDocument/2006/math" xmlns:v="urn:schemas-microsoft-com:vml" xmlns:wp14="http://schemas.microsoft.com/office/word/2010/wordprocessingDrawing" xmlns:wp="http://schemas.openxmlformats.org/drawingml/2006/wordprocessingDrawing" xmlns:w10="urn:schemas-microsoft-com:office:word" xmlns:w="http://schemas.openxmlformats.org/wordprocessingml/2006/main" xmlns:w14="http://schemas.microsoft.com/office/word/2010/wordml" xmlns:w15="http://schemas.microsoft.com/office/word/2012/wordml" xmlns:w16cex="http://schemas.microsoft.com/office/word/2018/wordml/cex" xmlns:w16cid="http://schemas.microsoft.com/office/word/2016/wordml/cid" xmlns:w16="http://schemas.microsoft.com/office/word/2018/wordml" xmlns:w16sdtdh="http://schemas.microsoft.com/office/word/2020/wordml/sdtdatahash" xmlns:w16se="http://schemas.microsoft.com/office/word/2015/wordml/symex" xmlns:wpg="http://schemas.microsoft.com/office/word/2010/wordprocessingGroup" xmlns:wpi="http://schemas.microsoft.com/office/word/2010/wordprocessingInk" xmlns:wne="http://schemas.microsoft.com/office/word/2006/wordml" xmlns:wps="http://schemas.microsoft.com/office/word/2010/wordprocessingShape" mc:Ignorable="w14 w15 w16se w16cid w16 w16cex w16sdtdh wp14">
   <w:comment w:id="0" w:author="Steve W" w:date="2022-04-06T12:06:00Z" w:initials="SW">
     <w:p>
       <w:pPr>
@@ -3971,7 +3974,7 @@
 </file>
 
 <file path=word/commentsExtended.xml><?xml version="1.0" encoding="utf-8"?>
-<w15:commentsEx xmlns:wpc="http://schemas.microsoft.com/office/word/2010/wordprocessingCanvas" xmlns:cx="http://schemas.microsoft.com/office/drawing/2014/chartex" xmlns:cx1="http://schemas.microsoft.com/office/drawing/2015/9/8/chartex" xmlns:cx2="http://schemas.microsoft.com/office/drawing/2015/10/21/chartex" xmlns:cx3="http://schemas.microsoft.com/office/drawing/2016/5/9/chartex" xmlns:cx4="http://schemas.microsoft.com/office/drawing/2016/5/10/chartex" xmlns:cx5="http://schemas.microsoft.com/office/drawing/2016/5/11/chartex" xmlns:cx6="http://schemas.microsoft.com/office/drawing/2016/5/12/chartex" xmlns:cx7="http://schemas.microsoft.com/office/drawing/2016/5/13/chartex" xmlns:cx8="http://schemas.microsoft.com/office/drawing/2016/5/14/chartex" xmlns:mc="http://schemas.openxmlformats.org/markup-compatibility/2006" xmlns:aink="http://schemas.microsoft.com/office/drawing/2016/ink" xmlns:am3d="http://schemas.microsoft.com/office/drawing/2017/model3d" xmlns:o="urn:schemas-microsoft-com:office:office" xmlns:r="http://schemas.openxmlformats.org/officeDocument/2006/relationships" xmlns:m="http://schemas.openxmlformats.org/officeDocument/2006/math" xmlns:v="urn:schemas-microsoft-com:vml" xmlns:wp14="http://schemas.microsoft.com/office/word/2010/wordprocessingDrawing" xmlns:wp="http://schemas.openxmlformats.org/drawingml/2006/wordprocessingDrawing" xmlns:w10="urn:schemas-microsoft-com:office:word" xmlns:w="http://schemas.openxmlformats.org/wordprocessingml/2006/main" xmlns:w14="http://schemas.microsoft.com/office/word/2010/wordml" xmlns:w15="http://schemas.microsoft.com/office/word/2012/wordml" xmlns:w16cex="http://schemas.microsoft.com/office/word/2018/wordml/cex" xmlns:w16cid="http://schemas.microsoft.com/office/word/2016/wordml/cid" xmlns:w16="http://schemas.microsoft.com/office/word/2018/wordml" xmlns:w16sdtdh="http://schemas.microsoft.com/office/word/2020/wordml/sdtdatahash" xmlns:w16se="http://schemas.microsoft.com/office/word/2015/wordml/symex" xmlns:wpg="http://schemas.microsoft.com/office/word/2010/wordprocessingGroup" xmlns:wpi="http://schemas.microsoft.com/office/word/2010/wordprocessingInk" xmlns:wne="http://schemas.microsoft.com/office/word/2006/wordml" xmlns:wps="http://schemas.microsoft.com/office/word/2010/wordprocessingShape" mc:Ignorable="w14 w15 w16se w16cid w16 w16cex w16sdtdh wp14">
+<w15:commentsEx xmlns:wpc="http://schemas.microsoft.com/office/word/2010/wordprocessingCanvas" xmlns:cx="http://schemas.microsoft.com/office/drawing/2014/chartex" xmlns:cx1="http://schemas.microsoft.com/office/drawing/2015/9/8/chartex" xmlns:cx2="http://schemas.microsoft.com/office/drawing/2015/10/21/chartex" xmlns:cx3="http://schemas.microsoft.com/office/drawing/2016/5/9/chartex" xmlns:cx4="http://schemas.microsoft.com/office/drawing/2016/5/10/chartex" xmlns:cx5="http://schemas.microsoft.com/office/drawing/2016/5/11/chartex" xmlns:cx6="http://schemas.microsoft.com/office/drawing/2016/5/12/chartex" xmlns:cx7="http://schemas.microsoft.com/office/drawing/2016/5/13/chartex" xmlns:cx8="http://schemas.microsoft.com/office/drawing/2016/5/14/chartex" xmlns:mc="http://schemas.openxmlformats.org/markup-compatibility/2006" xmlns:aink="http://schemas.microsoft.com/office/drawing/2016/ink" xmlns:am3d="http://schemas.microsoft.com/office/drawing/2017/model3d" xmlns:o="urn:schemas-microsoft-com:office:office" xmlns:oel="http://schemas.microsoft.com/office/2019/extlst" xmlns:r="http://schemas.openxmlformats.org/officeDocument/2006/relationships" xmlns:m="http://schemas.openxmlformats.org/officeDocument/2006/math" xmlns:v="urn:schemas-microsoft-com:vml" xmlns:wp14="http://schemas.microsoft.com/office/word/2010/wordprocessingDrawing" xmlns:wp="http://schemas.openxmlformats.org/drawingml/2006/wordprocessingDrawing" xmlns:w10="urn:schemas-microsoft-com:office:word" xmlns:w="http://schemas.openxmlformats.org/wordprocessingml/2006/main" xmlns:w14="http://schemas.microsoft.com/office/word/2010/wordml" xmlns:w15="http://schemas.microsoft.com/office/word/2012/wordml" xmlns:w16cex="http://schemas.microsoft.com/office/word/2018/wordml/cex" xmlns:w16cid="http://schemas.microsoft.com/office/word/2016/wordml/cid" xmlns:w16="http://schemas.microsoft.com/office/word/2018/wordml" xmlns:w16sdtdh="http://schemas.microsoft.com/office/word/2020/wordml/sdtdatahash" xmlns:w16se="http://schemas.microsoft.com/office/word/2015/wordml/symex" xmlns:wpg="http://schemas.microsoft.com/office/word/2010/wordprocessingGroup" xmlns:wpi="http://schemas.microsoft.com/office/word/2010/wordprocessingInk" xmlns:wne="http://schemas.microsoft.com/office/word/2006/wordml" xmlns:wps="http://schemas.microsoft.com/office/word/2010/wordprocessingShape" mc:Ignorable="w14 w15 w16se w16cid w16 w16cex w16sdtdh wp14">
   <w15:commentEx w15:paraId="4F577BBE" w15:done="0"/>
   <w15:commentEx w15:paraId="49ADCECA" w15:done="0"/>
   <w15:commentEx w15:paraId="444957BD" w15:done="0"/>
@@ -3980,7 +3983,7 @@
 </file>
 
 <file path=word/commentsExtensible.xml><?xml version="1.0" encoding="utf-8"?>
-<w16cex:commentsExtensible xmlns:wpc="http://schemas.microsoft.com/office/word/2010/wordprocessingCanvas" xmlns:cx="http://schemas.microsoft.com/office/drawing/2014/chartex" xmlns:cx1="http://schemas.microsoft.com/office/drawing/2015/9/8/chartex" xmlns:cx2="http://schemas.microsoft.com/office/drawing/2015/10/21/chartex" xmlns:cx3="http://schemas.microsoft.com/office/drawing/2016/5/9/chartex" xmlns:cx4="http://schemas.microsoft.com/office/drawing/2016/5/10/chartex" xmlns:cx5="http://schemas.microsoft.com/office/drawing/2016/5/11/chartex" xmlns:cx6="http://schemas.microsoft.com/office/drawing/2016/5/12/chartex" xmlns:cx7="http://schemas.microsoft.com/office/drawing/2016/5/13/chartex" xmlns:cx8="http://schemas.microsoft.com/office/drawing/2016/5/14/chartex" xmlns:mc="http://schemas.openxmlformats.org/markup-compatibility/2006" xmlns:aink="http://schemas.microsoft.com/office/drawing/2016/ink" xmlns:am3d="http://schemas.microsoft.com/office/drawing/2017/model3d" xmlns:o="urn:schemas-microsoft-com:office:office" xmlns:r="http://schemas.openxmlformats.org/officeDocument/2006/relationships" xmlns:m="http://schemas.openxmlformats.org/officeDocument/2006/math" xmlns:v="urn:schemas-microsoft-com:vml" xmlns:wp14="http://schemas.microsoft.com/office/word/2010/wordprocessingDrawing" xmlns:wp="http://schemas.openxmlformats.org/drawingml/2006/wordprocessingDrawing" xmlns:w10="urn:schemas-microsoft-com:office:word" xmlns:w="http://schemas.openxmlformats.org/wordprocessingml/2006/main" xmlns:w14="http://schemas.microsoft.com/office/word/2010/wordml" xmlns:w15="http://schemas.microsoft.com/office/word/2012/wordml" xmlns:w16cex="http://schemas.microsoft.com/office/word/2018/wordml/cex" xmlns:w16cid="http://schemas.microsoft.com/office/word/2016/wordml/cid" xmlns:w16="http://schemas.microsoft.com/office/word/2018/wordml" xmlns:w16sdtdh="http://schemas.microsoft.com/office/word/2020/wordml/sdtdatahash" xmlns:w16se="http://schemas.microsoft.com/office/word/2015/wordml/symex" xmlns:wpg="http://schemas.microsoft.com/office/word/2010/wordprocessingGroup" xmlns:wpi="http://schemas.microsoft.com/office/word/2010/wordprocessingInk" xmlns:wne="http://schemas.microsoft.com/office/word/2006/wordml" xmlns:wps="http://schemas.microsoft.com/office/word/2010/wordprocessingShape" mc:Ignorable="w14 w15 w16se w16cid w16 w16cex w16sdtdh wp14">
+<w16cex:commentsExtensible xmlns:wpc="http://schemas.microsoft.com/office/word/2010/wordprocessingCanvas" xmlns:cx="http://schemas.microsoft.com/office/drawing/2014/chartex" xmlns:cx1="http://schemas.microsoft.com/office/drawing/2015/9/8/chartex" xmlns:cx2="http://schemas.microsoft.com/office/drawing/2015/10/21/chartex" xmlns:cx3="http://schemas.microsoft.com/office/drawing/2016/5/9/chartex" xmlns:cx4="http://schemas.microsoft.com/office/drawing/2016/5/10/chartex" xmlns:cx5="http://schemas.microsoft.com/office/drawing/2016/5/11/chartex" xmlns:cx6="http://schemas.microsoft.com/office/drawing/2016/5/12/chartex" xmlns:cx7="http://schemas.microsoft.com/office/drawing/2016/5/13/chartex" xmlns:cx8="http://schemas.microsoft.com/office/drawing/2016/5/14/chartex" xmlns:mc="http://schemas.openxmlformats.org/markup-compatibility/2006" xmlns:aink="http://schemas.microsoft.com/office/drawing/2016/ink" xmlns:am3d="http://schemas.microsoft.com/office/drawing/2017/model3d" xmlns:o="urn:schemas-microsoft-com:office:office" xmlns:oel="http://schemas.microsoft.com/office/2019/extlst" xmlns:r="http://schemas.openxmlformats.org/officeDocument/2006/relationships" xmlns:m="http://schemas.openxmlformats.org/officeDocument/2006/math" xmlns:v="urn:schemas-microsoft-com:vml" xmlns:wp14="http://schemas.microsoft.com/office/word/2010/wordprocessingDrawing" xmlns:wp="http://schemas.openxmlformats.org/drawingml/2006/wordprocessingDrawing" xmlns:w10="urn:schemas-microsoft-com:office:word" xmlns:w="http://schemas.openxmlformats.org/wordprocessingml/2006/main" xmlns:w14="http://schemas.microsoft.com/office/word/2010/wordml" xmlns:w15="http://schemas.microsoft.com/office/word/2012/wordml" xmlns:w16cex="http://schemas.microsoft.com/office/word/2018/wordml/cex" xmlns:w16cid="http://schemas.microsoft.com/office/word/2016/wordml/cid" xmlns:w16="http://schemas.microsoft.com/office/word/2018/wordml" xmlns:w16sdtdh="http://schemas.microsoft.com/office/word/2020/wordml/sdtdatahash" xmlns:w16se="http://schemas.microsoft.com/office/word/2015/wordml/symex" xmlns:wpg="http://schemas.microsoft.com/office/word/2010/wordprocessingGroup" xmlns:wpi="http://schemas.microsoft.com/office/word/2010/wordprocessingInk" xmlns:wne="http://schemas.microsoft.com/office/word/2006/wordml" xmlns:wps="http://schemas.microsoft.com/office/word/2010/wordprocessingShape" mc:Ignorable="w14 w15 w16se w16cid w16 w16cex w16sdtdh wp14">
   <w16cex:commentExtensible w16cex:durableId="25F800AE" w16cex:dateUtc="2022-04-06T18:06:00Z"/>
   <w16cex:commentExtensible w16cex:durableId="25F80091" w16cex:dateUtc="2022-04-06T18:05:00Z"/>
   <w16cex:commentExtensible w16cex:durableId="25F7FFC0" w16cex:dateUtc="2022-03-07T16:35:00Z"/>
@@ -3989,7 +3992,7 @@
 </file>
 
 <file path=word/commentsIds.xml><?xml version="1.0" encoding="utf-8"?>
-<w16cid:commentsIds xmlns:wpc="http://schemas.microsoft.com/office/word/2010/wordprocessingCanvas" xmlns:cx="http://schemas.microsoft.com/office/drawing/2014/chartex" xmlns:cx1="http://schemas.microsoft.com/office/drawing/2015/9/8/chartex" xmlns:cx2="http://schemas.microsoft.com/office/drawing/2015/10/21/chartex" xmlns:cx3="http://schemas.microsoft.com/office/drawing/2016/5/9/chartex" xmlns:cx4="http://schemas.microsoft.com/office/drawing/2016/5/10/chartex" xmlns:cx5="http://schemas.microsoft.com/office/drawing/2016/5/11/chartex" xmlns:cx6="http://schemas.microsoft.com/office/drawing/2016/5/12/chartex" xmlns:cx7="http://schemas.microsoft.com/office/drawing/2016/5/13/chartex" xmlns:cx8="http://schemas.microsoft.com/office/drawing/2016/5/14/chartex" xmlns:mc="http://schemas.openxmlformats.org/markup-compatibility/2006" xmlns:aink="http://schemas.microsoft.com/office/drawing/2016/ink" xmlns:am3d="http://schemas.microsoft.com/office/drawing/2017/model3d" xmlns:o="urn:schemas-microsoft-com:office:office" xmlns:r="http://schemas.openxmlformats.org/officeDocument/2006/relationships" xmlns:m="http://schemas.openxmlformats.org/officeDocument/2006/math" xmlns:v="urn:schemas-microsoft-com:vml" xmlns:wp14="http://schemas.microsoft.com/office/word/2010/wordprocessingDrawing" xmlns:wp="http://schemas.openxmlformats.org/drawingml/2006/wordprocessingDrawing" xmlns:w10="urn:schemas-microsoft-com:office:word" xmlns:w="http://schemas.openxmlformats.org/wordprocessingml/2006/main" xmlns:w14="http://schemas.microsoft.com/office/word/2010/wordml" xmlns:w15="http://schemas.microsoft.com/office/word/2012/wordml" xmlns:w16cex="http://schemas.microsoft.com/office/word/2018/wordml/cex" xmlns:w16cid="http://schemas.microsoft.com/office/word/2016/wordml/cid" xmlns:w16="http://schemas.microsoft.com/office/word/2018/wordml" xmlns:w16sdtdh="http://schemas.microsoft.com/office/word/2020/wordml/sdtdatahash" xmlns:w16se="http://schemas.microsoft.com/office/word/2015/wordml/symex" xmlns:wpg="http://schemas.microsoft.com/office/word/2010/wordprocessingGroup" xmlns:wpi="http://schemas.microsoft.com/office/word/2010/wordprocessingInk" xmlns:wne="http://schemas.microsoft.com/office/word/2006/wordml" xmlns:wps="http://schemas.microsoft.com/office/word/2010/wordprocessingShape" mc:Ignorable="w14 w15 w16se w16cid w16 w16cex w16sdtdh wp14">
+<w16cid:commentsIds xmlns:wpc="http://schemas.microsoft.com/office/word/2010/wordprocessingCanvas" xmlns:cx="http://schemas.microsoft.com/office/drawing/2014/chartex" xmlns:cx1="http://schemas.microsoft.com/office/drawing/2015/9/8/chartex" xmlns:cx2="http://schemas.microsoft.com/office/drawing/2015/10/21/chartex" xmlns:cx3="http://schemas.microsoft.com/office/drawing/2016/5/9/chartex" xmlns:cx4="http://schemas.microsoft.com/office/drawing/2016/5/10/chartex" xmlns:cx5="http://schemas.microsoft.com/office/drawing/2016/5/11/chartex" xmlns:cx6="http://schemas.microsoft.com/office/drawing/2016/5/12/chartex" xmlns:cx7="http://schemas.microsoft.com/office/drawing/2016/5/13/chartex" xmlns:cx8="http://schemas.microsoft.com/office/drawing/2016/5/14/chartex" xmlns:mc="http://schemas.openxmlformats.org/markup-compatibility/2006" xmlns:aink="http://schemas.microsoft.com/office/drawing/2016/ink" xmlns:am3d="http://schemas.microsoft.com/office/drawing/2017/model3d" xmlns:o="urn:schemas-microsoft-com:office:office" xmlns:oel="http://schemas.microsoft.com/office/2019/extlst" xmlns:r="http://schemas.openxmlformats.org/officeDocument/2006/relationships" xmlns:m="http://schemas.openxmlformats.org/officeDocument/2006/math" xmlns:v="urn:schemas-microsoft-com:vml" xmlns:wp14="http://schemas.microsoft.com/office/word/2010/wordprocessingDrawing" xmlns:wp="http://schemas.openxmlformats.org/drawingml/2006/wordprocessingDrawing" xmlns:w10="urn:schemas-microsoft-com:office:word" xmlns:w="http://schemas.openxmlformats.org/wordprocessingml/2006/main" xmlns:w14="http://schemas.microsoft.com/office/word/2010/wordml" xmlns:w15="http://schemas.microsoft.com/office/word/2012/wordml" xmlns:w16cex="http://schemas.microsoft.com/office/word/2018/wordml/cex" xmlns:w16cid="http://schemas.microsoft.com/office/word/2016/wordml/cid" xmlns:w16="http://schemas.microsoft.com/office/word/2018/wordml" xmlns:w16sdtdh="http://schemas.microsoft.com/office/word/2020/wordml/sdtdatahash" xmlns:w16se="http://schemas.microsoft.com/office/word/2015/wordml/symex" xmlns:wpg="http://schemas.microsoft.com/office/word/2010/wordprocessingGroup" xmlns:wpi="http://schemas.microsoft.com/office/word/2010/wordprocessingInk" xmlns:wne="http://schemas.microsoft.com/office/word/2006/wordml" xmlns:wps="http://schemas.microsoft.com/office/word/2010/wordprocessingShape" mc:Ignorable="w14 w15 w16se w16cid w16 w16cex w16sdtdh wp14">
   <w16cid:commentId w16cid:paraId="4F577BBE" w16cid:durableId="25F800AE"/>
   <w16cid:commentId w16cid:paraId="49ADCECA" w16cid:durableId="25F80091"/>
   <w16cid:commentId w16cid:paraId="444957BD" w16cid:durableId="25F7FFC0"/>
@@ -3998,7 +4001,7 @@
 </file>
 
 <file path=word/endnotes.xml><?xml version="1.0" encoding="utf-8"?>
-<w:endnotes xmlns:wpc="http://schemas.microsoft.com/office/word/2010/wordprocessingCanvas" xmlns:cx="http://schemas.microsoft.com/office/drawing/2014/chartex" xmlns:cx1="http://schemas.microsoft.com/office/drawing/2015/9/8/chartex" xmlns:cx2="http://schemas.microsoft.com/office/drawing/2015/10/21/chartex" xmlns:cx3="http://schemas.microsoft.com/office/drawing/2016/5/9/chartex" xmlns:cx4="http://schemas.microsoft.com/office/drawing/2016/5/10/chartex" xmlns:cx5="http://schemas.microsoft.com/office/drawing/2016/5/11/chartex" xmlns:cx6="http://schemas.microsoft.com/office/drawing/2016/5/12/chartex" xmlns:cx7="http://schemas.microsoft.com/office/drawing/2016/5/13/chartex" xmlns:cx8="http://schemas.microsoft.com/office/drawing/2016/5/14/chartex" xmlns:mc="http://schemas.openxmlformats.org/markup-compatibility/2006" xmlns:aink="http://schemas.microsoft.com/office/drawing/2016/ink" xmlns:am3d="http://schemas.microsoft.com/office/drawing/2017/model3d" xmlns:o="urn:schemas-microsoft-com:office:office" xmlns:r="http://schemas.openxmlformats.org/officeDocument/2006/relationships" xmlns:m="http://schemas.openxmlformats.org/officeDocument/2006/math" xmlns:v="urn:schemas-microsoft-com:vml" xmlns:wp14="http://schemas.microsoft.com/office/word/2010/wordprocessingDrawing" xmlns:wp="http://schemas.openxmlformats.org/drawingml/2006/wordprocessingDrawing" xmlns:w10="urn:schemas-microsoft-com:office:word" xmlns:w="http://schemas.openxmlformats.org/wordprocessingml/2006/main" xmlns:w14="http://schemas.microsoft.com/office/word/2010/wordml" xmlns:w15="http://schemas.microsoft.com/office/word/2012/wordml" xmlns:w16cex="http://schemas.microsoft.com/office/word/2018/wordml/cex" xmlns:w16cid="http://schemas.microsoft.com/office/word/2016/wordml/cid" xmlns:w16="http://schemas.microsoft.com/office/word/2018/wordml" xmlns:w16sdtdh="http://schemas.microsoft.com/office/word/2020/wordml/sdtdatahash" xmlns:w16se="http://schemas.microsoft.com/office/word/2015/wordml/symex" xmlns:wpg="http://schemas.microsoft.com/office/word/2010/wordprocessingGroup" xmlns:wpi="http://schemas.microsoft.com/office/word/2010/wordprocessingInk" xmlns:wne="http://schemas.microsoft.com/office/word/2006/wordml" xmlns:wps="http://schemas.microsoft.com/office/word/2010/wordprocessingShape" mc:Ignorable="w14 w15 w16se w16cid w16 w16cex w16sdtdh wp14">
+<w:endnotes xmlns:wpc="http://schemas.microsoft.com/office/word/2010/wordprocessingCanvas" xmlns:cx="http://schemas.microsoft.com/office/drawing/2014/chartex" xmlns:cx1="http://schemas.microsoft.com/office/drawing/2015/9/8/chartex" xmlns:cx2="http://schemas.microsoft.com/office/drawing/2015/10/21/chartex" xmlns:cx3="http://schemas.microsoft.com/office/drawing/2016/5/9/chartex" xmlns:cx4="http://schemas.microsoft.com/office/drawing/2016/5/10/chartex" xmlns:cx5="http://schemas.microsoft.com/office/drawing/2016/5/11/chartex" xmlns:cx6="http://schemas.microsoft.com/office/drawing/2016/5/12/chartex" xmlns:cx7="http://schemas.microsoft.com/office/drawing/2016/5/13/chartex" xmlns:cx8="http://schemas.microsoft.com/office/drawing/2016/5/14/chartex" xmlns:mc="http://schemas.openxmlformats.org/markup-compatibility/2006" xmlns:aink="http://schemas.microsoft.com/office/drawing/2016/ink" xmlns:am3d="http://schemas.microsoft.com/office/drawing/2017/model3d" xmlns:o="urn:schemas-microsoft-com:office:office" xmlns:oel="http://schemas.microsoft.com/office/2019/extlst" xmlns:r="http://schemas.openxmlformats.org/officeDocument/2006/relationships" xmlns:m="http://schemas.openxmlformats.org/officeDocument/2006/math" xmlns:v="urn:schemas-microsoft-com:vml" xmlns:wp14="http://schemas.microsoft.com/office/word/2010/wordprocessingDrawing" xmlns:wp="http://schemas.openxmlformats.org/drawingml/2006/wordprocessingDrawing" xmlns:w10="urn:schemas-microsoft-com:office:word" xmlns:w="http://schemas.openxmlformats.org/wordprocessingml/2006/main" xmlns:w14="http://schemas.microsoft.com/office/word/2010/wordml" xmlns:w15="http://schemas.microsoft.com/office/word/2012/wordml" xmlns:w16cex="http://schemas.microsoft.com/office/word/2018/wordml/cex" xmlns:w16cid="http://schemas.microsoft.com/office/word/2016/wordml/cid" xmlns:w16="http://schemas.microsoft.com/office/word/2018/wordml" xmlns:w16sdtdh="http://schemas.microsoft.com/office/word/2020/wordml/sdtdatahash" xmlns:w16se="http://schemas.microsoft.com/office/word/2015/wordml/symex" xmlns:wpg="http://schemas.microsoft.com/office/word/2010/wordprocessingGroup" xmlns:wpi="http://schemas.microsoft.com/office/word/2010/wordprocessingInk" xmlns:wne="http://schemas.microsoft.com/office/word/2006/wordml" xmlns:wps="http://schemas.microsoft.com/office/word/2010/wordprocessingShape" mc:Ignorable="w14 w15 w16se w16cid w16 w16cex w16sdtdh wp14">
   <w:endnote w:type="separator" w:id="-1">
     <w:p>
       <w:pPr>
@@ -4023,7 +4026,7 @@
 </file>
 
 <file path=word/footnotes.xml><?xml version="1.0" encoding="utf-8"?>
-<w:footnotes xmlns:wpc="http://schemas.microsoft.com/office/word/2010/wordprocessingCanvas" xmlns:cx="http://schemas.microsoft.com/office/drawing/2014/chartex" xmlns:cx1="http://schemas.microsoft.com/office/drawing/2015/9/8/chartex" xmlns:cx2="http://schemas.microsoft.com/office/drawing/2015/10/21/chartex" xmlns:cx3="http://schemas.microsoft.com/office/drawing/2016/5/9/chartex" xmlns:cx4="http://schemas.microsoft.com/office/drawing/2016/5/10/chartex" xmlns:cx5="http://schemas.microsoft.com/office/drawing/2016/5/11/chartex" xmlns:cx6="http://schemas.microsoft.com/office/drawing/2016/5/12/chartex" xmlns:cx7="http://schemas.microsoft.com/office/drawing/2016/5/13/chartex" xmlns:cx8="http://schemas.microsoft.com/office/drawing/2016/5/14/chartex" xmlns:mc="http://schemas.openxmlformats.org/markup-compatibility/2006" xmlns:aink="http://schemas.microsoft.com/office/drawing/2016/ink" xmlns:am3d="http://schemas.microsoft.com/office/drawing/2017/model3d" xmlns:o="urn:schemas-microsoft-com:office:office" xmlns:r="http://schemas.openxmlformats.org/officeDocument/2006/relationships" xmlns:m="http://schemas.openxmlformats.org/officeDocument/2006/math" xmlns:v="urn:schemas-microsoft-com:vml" xmlns:wp14="http://schemas.microsoft.com/office/word/2010/wordprocessingDrawing" xmlns:wp="http://schemas.openxmlformats.org/drawingml/2006/wordprocessingDrawing" xmlns:w10="urn:schemas-microsoft-com:office:word" xmlns:w="http://schemas.openxmlformats.org/wordprocessingml/2006/main" xmlns:w14="http://schemas.microsoft.com/office/word/2010/wordml" xmlns:w15="http://schemas.microsoft.com/office/word/2012/wordml" xmlns:w16cex="http://schemas.microsoft.com/office/word/2018/wordml/cex" xmlns:w16cid="http://schemas.microsoft.com/office/word/2016/wordml/cid" xmlns:w16="http://schemas.microsoft.com/office/word/2018/wordml" xmlns:w16sdtdh="http://schemas.microsoft.com/office/word/2020/wordml/sdtdatahash" xmlns:w16se="http://schemas.microsoft.com/office/word/2015/wordml/symex" xmlns:wpg="http://schemas.microsoft.com/office/word/2010/wordprocessingGroup" xmlns:wpi="http://schemas.microsoft.com/office/word/2010/wordprocessingInk" xmlns:wne="http://schemas.microsoft.com/office/word/2006/wordml" xmlns:wps="http://schemas.microsoft.com/office/word/2010/wordprocessingShape" mc:Ignorable="w14 w15 w16se w16cid w16 w16cex w16sdtdh wp14">
+<w:footnotes xmlns:wpc="http://schemas.microsoft.com/office/word/2010/wordprocessingCanvas" xmlns:cx="http://schemas.microsoft.com/office/drawing/2014/chartex" xmlns:cx1="http://schemas.microsoft.com/office/drawing/2015/9/8/chartex" xmlns:cx2="http://schemas.microsoft.com/office/drawing/2015/10/21/chartex" xmlns:cx3="http://schemas.microsoft.com/office/drawing/2016/5/9/chartex" xmlns:cx4="http://schemas.microsoft.com/office/drawing/2016/5/10/chartex" xmlns:cx5="http://schemas.microsoft.com/office/drawing/2016/5/11/chartex" xmlns:cx6="http://schemas.microsoft.com/office/drawing/2016/5/12/chartex" xmlns:cx7="http://schemas.microsoft.com/office/drawing/2016/5/13/chartex" xmlns:cx8="http://schemas.microsoft.com/office/drawing/2016/5/14/chartex" xmlns:mc="http://schemas.openxmlformats.org/markup-compatibility/2006" xmlns:aink="http://schemas.microsoft.com/office/drawing/2016/ink" xmlns:am3d="http://schemas.microsoft.com/office/drawing/2017/model3d" xmlns:o="urn:schemas-microsoft-com:office:office" xmlns:oel="http://schemas.microsoft.com/office/2019/extlst" xmlns:r="http://schemas.openxmlformats.org/officeDocument/2006/relationships" xmlns:m="http://schemas.openxmlformats.org/officeDocument/2006/math" xmlns:v="urn:schemas-microsoft-com:vml" xmlns:wp14="http://schemas.microsoft.com/office/word/2010/wordprocessingDrawing" xmlns:wp="http://schemas.openxmlformats.org/drawingml/2006/wordprocessingDrawing" xmlns:w10="urn:schemas-microsoft-com:office:word" xmlns:w="http://schemas.openxmlformats.org/wordprocessingml/2006/main" xmlns:w14="http://schemas.microsoft.com/office/word/2010/wordml" xmlns:w15="http://schemas.microsoft.com/office/word/2012/wordml" xmlns:w16cex="http://schemas.microsoft.com/office/word/2018/wordml/cex" xmlns:w16cid="http://schemas.microsoft.com/office/word/2016/wordml/cid" xmlns:w16="http://schemas.microsoft.com/office/word/2018/wordml" xmlns:w16sdtdh="http://schemas.microsoft.com/office/word/2020/wordml/sdtdatahash" xmlns:w16se="http://schemas.microsoft.com/office/word/2015/wordml/symex" xmlns:wpg="http://schemas.microsoft.com/office/word/2010/wordprocessingGroup" xmlns:wpi="http://schemas.microsoft.com/office/word/2010/wordprocessingInk" xmlns:wne="http://schemas.microsoft.com/office/word/2006/wordml" xmlns:wps="http://schemas.microsoft.com/office/word/2010/wordprocessingShape" mc:Ignorable="w14 w15 w16se w16cid w16 w16cex w16sdtdh wp14">
   <w:footnote w:type="separator" w:id="-1">
     <w:p>
       <w:pPr>
@@ -4048,7 +4051,7 @@
 </file>
 
 <file path=word/numbering.xml><?xml version="1.0" encoding="utf-8"?>
-<w:numbering xmlns:wpc="http://schemas.microsoft.com/office/word/2010/wordprocessingCanvas" xmlns:cx="http://schemas.microsoft.com/office/drawing/2014/chartex" xmlns:cx1="http://schemas.microsoft.com/office/drawing/2015/9/8/chartex" xmlns:cx2="http://schemas.microsoft.com/office/drawing/2015/10/21/chartex" xmlns:cx3="http://schemas.microsoft.com/office/drawing/2016/5/9/chartex" xmlns:cx4="http://schemas.microsoft.com/office/drawing/2016/5/10/chartex" xmlns:cx5="http://schemas.microsoft.com/office/drawing/2016/5/11/chartex" xmlns:cx6="http://schemas.microsoft.com/office/drawing/2016/5/12/chartex" xmlns:cx7="http://schemas.microsoft.com/office/drawing/2016/5/13/chartex" xmlns:cx8="http://schemas.microsoft.com/office/drawing/2016/5/14/chartex" xmlns:mc="http://schemas.openxmlformats.org/markup-compatibility/2006" xmlns:aink="http://schemas.microsoft.com/office/drawing/2016/ink" xmlns:am3d="http://schemas.microsoft.com/office/drawing/2017/model3d" xmlns:o="urn:schemas-microsoft-com:office:office" xmlns:r="http://schemas.openxmlformats.org/officeDocument/2006/relationships" xmlns:m="http://schemas.openxmlformats.org/officeDocument/2006/math" xmlns:v="urn:schemas-microsoft-com:vml" xmlns:wp14="http://schemas.microsoft.com/office/word/2010/wordprocessingDrawing" xmlns:wp="http://schemas.openxmlformats.org/drawingml/2006/wordprocessingDrawing" xmlns:w10="urn:schemas-microsoft-com:office:word" xmlns:w="http://schemas.openxmlformats.org/wordprocessingml/2006/main" xmlns:w14="http://schemas.microsoft.com/office/word/2010/wordml" xmlns:w15="http://schemas.microsoft.com/office/word/2012/wordml" xmlns:w16cex="http://schemas.microsoft.com/office/word/2018/wordml/cex" xmlns:w16cid="http://schemas.microsoft.com/office/word/2016/wordml/cid" xmlns:w16="http://schemas.microsoft.com/office/word/2018/wordml" xmlns:w16sdtdh="http://schemas.microsoft.com/office/word/2020/wordml/sdtdatahash" xmlns:w16se="http://schemas.microsoft.com/office/word/2015/wordml/symex" xmlns:wpg="http://schemas.microsoft.com/office/word/2010/wordprocessingGroup" xmlns:wpi="http://schemas.microsoft.com/office/word/2010/wordprocessingInk" xmlns:wne="http://schemas.microsoft.com/office/word/2006/wordml" xmlns:wps="http://schemas.microsoft.com/office/word/2010/wordprocessingShape" mc:Ignorable="w14 w15 w16se w16cid w16 w16cex w16sdtdh wp14">
+<w:numbering xmlns:wpc="http://schemas.microsoft.com/office/word/2010/wordprocessingCanvas" xmlns:cx="http://schemas.microsoft.com/office/drawing/2014/chartex" xmlns:cx1="http://schemas.microsoft.com/office/drawing/2015/9/8/chartex" xmlns:cx2="http://schemas.microsoft.com/office/drawing/2015/10/21/chartex" xmlns:cx3="http://schemas.microsoft.com/office/drawing/2016/5/9/chartex" xmlns:cx4="http://schemas.microsoft.com/office/drawing/2016/5/10/chartex" xmlns:cx5="http://schemas.microsoft.com/office/drawing/2016/5/11/chartex" xmlns:cx6="http://schemas.microsoft.com/office/drawing/2016/5/12/chartex" xmlns:cx7="http://schemas.microsoft.com/office/drawing/2016/5/13/chartex" xmlns:cx8="http://schemas.microsoft.com/office/drawing/2016/5/14/chartex" xmlns:mc="http://schemas.openxmlformats.org/markup-compatibility/2006" xmlns:aink="http://schemas.microsoft.com/office/drawing/2016/ink" xmlns:am3d="http://schemas.microsoft.com/office/drawing/2017/model3d" xmlns:o="urn:schemas-microsoft-com:office:office" xmlns:oel="http://schemas.microsoft.com/office/2019/extlst" xmlns:r="http://schemas.openxmlformats.org/officeDocument/2006/relationships" xmlns:m="http://schemas.openxmlformats.org/officeDocument/2006/math" xmlns:v="urn:schemas-microsoft-com:vml" xmlns:wp14="http://schemas.microsoft.com/office/word/2010/wordprocessingDrawing" xmlns:wp="http://schemas.openxmlformats.org/drawingml/2006/wordprocessingDrawing" xmlns:w10="urn:schemas-microsoft-com:office:word" xmlns:w="http://schemas.openxmlformats.org/wordprocessingml/2006/main" xmlns:w14="http://schemas.microsoft.com/office/word/2010/wordml" xmlns:w15="http://schemas.microsoft.com/office/word/2012/wordml" xmlns:w16cex="http://schemas.microsoft.com/office/word/2018/wordml/cex" xmlns:w16cid="http://schemas.microsoft.com/office/word/2016/wordml/cid" xmlns:w16="http://schemas.microsoft.com/office/word/2018/wordml" xmlns:w16sdtdh="http://schemas.microsoft.com/office/word/2020/wordml/sdtdatahash" xmlns:w16se="http://schemas.microsoft.com/office/word/2015/wordml/symex" xmlns:wpg="http://schemas.microsoft.com/office/word/2010/wordprocessingGroup" xmlns:wpi="http://schemas.microsoft.com/office/word/2010/wordprocessingInk" xmlns:wne="http://schemas.microsoft.com/office/word/2006/wordml" xmlns:wps="http://schemas.microsoft.com/office/word/2010/wordprocessingShape" mc:Ignorable="w14 w15 w16se w16cid w16 w16cex w16sdtdh wp14">
   <w:abstractNum w:abstractNumId="0" w15:restartNumberingAfterBreak="0">
     <w:nsid w:val="19904C23"/>
     <w:multiLevelType w:val="hybridMultilevel"/>
@@ -4401,7 +4404,7 @@
 </file>
 
 <file path=word/people.xml><?xml version="1.0" encoding="utf-8"?>
-<w15:people xmlns:wpc="http://schemas.microsoft.com/office/word/2010/wordprocessingCanvas" xmlns:cx="http://schemas.microsoft.com/office/drawing/2014/chartex" xmlns:cx1="http://schemas.microsoft.com/office/drawing/2015/9/8/chartex" xmlns:cx2="http://schemas.microsoft.com/office/drawing/2015/10/21/chartex" xmlns:cx3="http://schemas.microsoft.com/office/drawing/2016/5/9/chartex" xmlns:cx4="http://schemas.microsoft.com/office/drawing/2016/5/10/chartex" xmlns:cx5="http://schemas.microsoft.com/office/drawing/2016/5/11/chartex" xmlns:cx6="http://schemas.microsoft.com/office/drawing/2016/5/12/chartex" xmlns:cx7="http://schemas.microsoft.com/office/drawing/2016/5/13/chartex" xmlns:cx8="http://schemas.microsoft.com/office/drawing/2016/5/14/chartex" xmlns:mc="http://schemas.openxmlformats.org/markup-compatibility/2006" xmlns:aink="http://schemas.microsoft.com/office/drawing/2016/ink" xmlns:am3d="http://schemas.microsoft.com/office/drawing/2017/model3d" xmlns:o="urn:schemas-microsoft-com:office:office" xmlns:r="http://schemas.openxmlformats.org/officeDocument/2006/relationships" xmlns:m="http://schemas.openxmlformats.org/officeDocument/2006/math" xmlns:v="urn:schemas-microsoft-com:vml" xmlns:wp14="http://schemas.microsoft.com/office/word/2010/wordprocessingDrawing" xmlns:wp="http://schemas.openxmlformats.org/drawingml/2006/wordprocessingDrawing" xmlns:w10="urn:schemas-microsoft-com:office:word" xmlns:w="http://schemas.openxmlformats.org/wordprocessingml/2006/main" xmlns:w14="http://schemas.microsoft.com/office/word/2010/wordml" xmlns:w15="http://schemas.microsoft.com/office/word/2012/wordml" xmlns:w16cex="http://schemas.microsoft.com/office/word/2018/wordml/cex" xmlns:w16cid="http://schemas.microsoft.com/office/word/2016/wordml/cid" xmlns:w16="http://schemas.microsoft.com/office/word/2018/wordml" xmlns:w16sdtdh="http://schemas.microsoft.com/office/word/2020/wordml/sdtdatahash" xmlns:w16se="http://schemas.microsoft.com/office/word/2015/wordml/symex" xmlns:wpg="http://schemas.microsoft.com/office/word/2010/wordprocessingGroup" xmlns:wpi="http://schemas.microsoft.com/office/word/2010/wordprocessingInk" xmlns:wne="http://schemas.microsoft.com/office/word/2006/wordml" xmlns:wps="http://schemas.microsoft.com/office/word/2010/wordprocessingShape" mc:Ignorable="w14 w15 w16se w16cid w16 w16cex w16sdtdh wp14">
+<w15:people xmlns:wpc="http://schemas.microsoft.com/office/word/2010/wordprocessingCanvas" xmlns:cx="http://schemas.microsoft.com/office/drawing/2014/chartex" xmlns:cx1="http://schemas.microsoft.com/office/drawing/2015/9/8/chartex" xmlns:cx2="http://schemas.microsoft.com/office/drawing/2015/10/21/chartex" xmlns:cx3="http://schemas.microsoft.com/office/drawing/2016/5/9/chartex" xmlns:cx4="http://schemas.microsoft.com/office/drawing/2016/5/10/chartex" xmlns:cx5="http://schemas.microsoft.com/office/drawing/2016/5/11/chartex" xmlns:cx6="http://schemas.microsoft.com/office/drawing/2016/5/12/chartex" xmlns:cx7="http://schemas.microsoft.com/office/drawing/2016/5/13/chartex" xmlns:cx8="http://schemas.microsoft.com/office/drawing/2016/5/14/chartex" xmlns:mc="http://schemas.openxmlformats.org/markup-compatibility/2006" xmlns:aink="http://schemas.microsoft.com/office/drawing/2016/ink" xmlns:am3d="http://schemas.microsoft.com/office/drawing/2017/model3d" xmlns:o="urn:schemas-microsoft-com:office:office" xmlns:oel="http://schemas.microsoft.com/office/2019/extlst" xmlns:r="http://schemas.openxmlformats.org/officeDocument/2006/relationships" xmlns:m="http://schemas.openxmlformats.org/officeDocument/2006/math" xmlns:v="urn:schemas-microsoft-com:vml" xmlns:wp14="http://schemas.microsoft.com/office/word/2010/wordprocessingDrawing" xmlns:wp="http://schemas.openxmlformats.org/drawingml/2006/wordprocessingDrawing" xmlns:w10="urn:schemas-microsoft-com:office:word" xmlns:w="http://schemas.openxmlformats.org/wordprocessingml/2006/main" xmlns:w14="http://schemas.microsoft.com/office/word/2010/wordml" xmlns:w15="http://schemas.microsoft.com/office/word/2012/wordml" xmlns:w16cex="http://schemas.microsoft.com/office/word/2018/wordml/cex" xmlns:w16cid="http://schemas.microsoft.com/office/word/2016/wordml/cid" xmlns:w16="http://schemas.microsoft.com/office/word/2018/wordml" xmlns:w16sdtdh="http://schemas.microsoft.com/office/word/2020/wordml/sdtdatahash" xmlns:w16se="http://schemas.microsoft.com/office/word/2015/wordml/symex" xmlns:wpg="http://schemas.microsoft.com/office/word/2010/wordprocessingGroup" xmlns:wpi="http://schemas.microsoft.com/office/word/2010/wordprocessingInk" xmlns:wne="http://schemas.microsoft.com/office/word/2006/wordml" xmlns:wps="http://schemas.microsoft.com/office/word/2010/wordprocessingShape" mc:Ignorable="w14 w15 w16se w16cid w16 w16cex w16sdtdh wp14">
   <w15:person w15:author="Steve W">
     <w15:presenceInfo w15:providerId="Windows Live" w15:userId="311cc81a836043de"/>
   </w15:person>
